--- a/Automatas_y_Lenguajes_Formales/Unidad_1/Unidad_1_1.docx
+++ b/Automatas_y_Lenguajes_Formales/Unidad_1/Unidad_1_1.docx
@@ -5,11 +5,19 @@
     <w:p>
       <w:pPr>
         <w:pStyle w:val="Standard"/>
-        <w:rPr/>
-      </w:pPr>
-      <w:r>
-        <w:rPr>
-          <w:rFonts w:cs="Open Sans" w:ascii="Open Sans" w:hAnsi="Open Sans"/>
+        <w:rPr>
+          <w:b/>
+          <w:b/>
+          <w:bCs/>
+          <w:color w:val="auto"/>
+        </w:rPr>
+      </w:pPr>
+      <w:r>
+        <w:rPr>
+          <w:rFonts w:cs="Open Sans" w:ascii="Open Sans" w:hAnsi="Open Sans"/>
+          <w:b/>
+          <w:bCs/>
+          <w:color w:val="auto"/>
           <w:lang w:val="es-ES"/>
         </w:rPr>
         <w:t>Autómatas y Lenguajes Formales</w:t>
@@ -18,11 +26,19 @@
     <w:p>
       <w:pPr>
         <w:pStyle w:val="Standard"/>
-        <w:rPr/>
-      </w:pPr>
-      <w:r>
-        <w:rPr>
-          <w:rFonts w:cs="Open Sans" w:ascii="Open Sans" w:hAnsi="Open Sans"/>
+        <w:rPr>
+          <w:b/>
+          <w:b/>
+          <w:bCs/>
+          <w:color w:val="auto"/>
+        </w:rPr>
+      </w:pPr>
+      <w:r>
+        <w:rPr>
+          <w:rFonts w:cs="Open Sans" w:ascii="Open Sans" w:hAnsi="Open Sans"/>
+          <w:b/>
+          <w:bCs/>
+          <w:color w:val="auto"/>
           <w:lang w:val="es-ES"/>
         </w:rPr>
         <w:t>Unidad 1: Lenguaje, Gramáticas y autómatas</w:t>
@@ -31,25 +47,35 @@
     <w:p>
       <w:pPr>
         <w:pStyle w:val="Standard"/>
-        <w:rPr/>
-      </w:pPr>
-      <w:r>
-        <w:rPr>
-          <w:rFonts w:cs="Open Sans" w:ascii="Open Sans" w:hAnsi="Open Sans"/>
-          <w:lang w:val="es-ES"/>
-        </w:rPr>
-        <w:t>Antecedentes:</w:t>
+        <w:rPr>
+          <w:b/>
+          <w:b/>
+          <w:bCs/>
+          <w:color w:val="auto"/>
+        </w:rPr>
+      </w:pPr>
+      <w:r>
+        <w:rPr>
+          <w:rFonts w:cs="Open Sans" w:ascii="Open Sans" w:hAnsi="Open Sans"/>
+          <w:b/>
+          <w:bCs/>
+          <w:color w:val="auto"/>
+          <w:lang w:val="es-ES"/>
+        </w:rPr>
+        <w:t>Antecedentes</w:t>
       </w:r>
     </w:p>
     <w:p>
       <w:pPr>
         <w:pStyle w:val="Normal"/>
         <w:rPr>
-          <w:highlight w:val="none"/>
-        </w:rPr>
-      </w:pPr>
-      <w:r>
-        <w:rPr/>
+          <w:color w:val="auto"/>
+        </w:rPr>
+      </w:pPr>
+      <w:r>
+        <w:rPr>
+          <w:color w:val="auto"/>
+        </w:rPr>
         <w:drawing>
           <wp:inline distT="0" distB="0" distL="0" distR="0">
             <wp:extent cx="5932170" cy="2675255"/>
@@ -92,11 +118,19 @@
     <w:p>
       <w:pPr>
         <w:pStyle w:val="Standard"/>
-        <w:rPr/>
-      </w:pPr>
-      <w:r>
-        <w:rPr>
-          <w:rFonts w:cs="Open Sans" w:ascii="Open Sans" w:hAnsi="Open Sans"/>
+        <w:rPr>
+          <w:b/>
+          <w:b/>
+          <w:bCs/>
+          <w:color w:val="auto"/>
+        </w:rPr>
+      </w:pPr>
+      <w:r>
+        <w:rPr>
+          <w:rFonts w:cs="Open Sans" w:ascii="Open Sans" w:hAnsi="Open Sans"/>
+          <w:b/>
+          <w:bCs/>
+          <w:color w:val="auto"/>
           <w:lang w:val="es-ES"/>
         </w:rPr>
         <w:t>Lenguaje, Gramáticas y Autómatas</w:t>
@@ -106,11 +140,13 @@
       <w:pPr>
         <w:pStyle w:val="Normal"/>
         <w:rPr>
-          <w:highlight w:val="none"/>
-        </w:rPr>
-      </w:pPr>
-      <w:r>
-        <w:rPr/>
+          <w:color w:val="auto"/>
+        </w:rPr>
+      </w:pPr>
+      <w:r>
+        <w:rPr>
+          <w:color w:val="auto"/>
+        </w:rPr>
         <w:drawing>
           <wp:inline distT="0" distB="0" distL="0" distR="0">
             <wp:extent cx="5363845" cy="2905125"/>
@@ -154,14 +190,22 @@
       <w:pPr>
         <w:pStyle w:val="Standard"/>
         <w:ind w:left="0" w:right="0" w:hanging="0"/>
-        <w:rPr/>
-      </w:pPr>
-      <w:r>
-        <w:rPr>
-          <w:rFonts w:cs="Open Sans" w:ascii="Open Sans" w:hAnsi="Open Sans"/>
-          <w:lang w:val="es-ES"/>
-        </w:rPr>
-        <w:t xml:space="preserve">Lenguaje: </w:t>
+        <w:rPr>
+          <w:b/>
+          <w:b/>
+          <w:bCs/>
+          <w:color w:val="auto"/>
+        </w:rPr>
+      </w:pPr>
+      <w:r>
+        <w:rPr>
+          <w:rFonts w:cs="Open Sans" w:ascii="Open Sans" w:hAnsi="Open Sans"/>
+          <w:b/>
+          <w:bCs/>
+          <w:color w:val="auto"/>
+          <w:lang w:val="es-ES"/>
+        </w:rPr>
+        <w:t xml:space="preserve">Lenguaje </w:t>
       </w:r>
     </w:p>
     <w:p>
@@ -173,11 +217,14 @@
         </w:numPr>
         <w:spacing w:before="0" w:after="0"/>
         <w:ind w:left="709" w:right="0" w:hanging="360"/>
-        <w:rPr/>
-      </w:pPr>
-      <w:r>
-        <w:rPr>
-          <w:rFonts w:cs="Open Sans" w:ascii="Open Sans" w:hAnsi="Open Sans"/>
+        <w:rPr>
+          <w:color w:val="auto"/>
+        </w:rPr>
+      </w:pPr>
+      <w:r>
+        <w:rPr>
+          <w:rFonts w:cs="Open Sans" w:ascii="Open Sans" w:hAnsi="Open Sans"/>
+          <w:color w:val="auto"/>
           <w:lang w:val="es-ES"/>
         </w:rPr>
         <w:t>Conjunto de palabras formadas por símbolos que tienen un significado de un determinado alfabeto.</w:t>
@@ -192,14 +239,28 @@
         </w:numPr>
         <w:spacing w:before="0" w:after="0"/>
         <w:ind w:left="709" w:right="0" w:hanging="360"/>
-        <w:rPr/>
-      </w:pPr>
-      <w:r>
-        <w:rPr>
-          <w:rFonts w:cs="Open Sans" w:ascii="Open Sans" w:hAnsi="Open Sans"/>
-          <w:lang w:val="es-ES"/>
-        </w:rPr>
-        <w:t xml:space="preserve">Se clasifican en: </w:t>
+        <w:rPr>
+          <w:color w:val="auto"/>
+        </w:rPr>
+      </w:pPr>
+      <w:r>
+        <w:rPr>
+          <w:rFonts w:cs="Open Sans" w:ascii="Open Sans" w:hAnsi="Open Sans"/>
+          <w:b w:val="false"/>
+          <w:bCs w:val="false"/>
+          <w:color w:val="auto"/>
+          <w:u w:val="single"/>
+          <w:lang w:val="es-ES"/>
+        </w:rPr>
+        <w:t>Se clasifican en:</w:t>
+      </w:r>
+      <w:r>
+        <w:rPr>
+          <w:rFonts w:cs="Open Sans" w:ascii="Open Sans" w:hAnsi="Open Sans"/>
+          <w:color w:val="auto"/>
+          <w:lang w:val="es-ES"/>
+        </w:rPr>
+        <w:t xml:space="preserve"> </w:t>
       </w:r>
     </w:p>
     <w:p>
@@ -211,17 +272,23 @@
         </w:numPr>
         <w:spacing w:before="0" w:after="0"/>
         <w:ind w:left="1429" w:right="0" w:hanging="360"/>
-        <w:rPr/>
-      </w:pPr>
-      <w:r>
-        <w:rPr>
-          <w:rFonts w:cs="Open Sans" w:ascii="Open Sans" w:hAnsi="Open Sans"/>
+        <w:rPr>
+          <w:color w:val="auto"/>
+        </w:rPr>
+      </w:pPr>
+      <w:r>
+        <w:rPr>
+          <w:rFonts w:cs="Open Sans" w:ascii="Open Sans" w:hAnsi="Open Sans"/>
+          <w:color w:val="auto"/>
+          <w:u w:val="single"/>
           <w:lang w:val="es-ES"/>
         </w:rPr>
         <w:t>Formales:</w:t>
       </w:r>
       <w:r>
-        <w:rPr/>
+        <w:rPr>
+          <w:color w:val="auto"/>
+        </w:rPr>
         <w:t xml:space="preserve"> </w:t>
       </w:r>
     </w:p>
@@ -234,11 +301,14 @@
         </w:numPr>
         <w:spacing w:before="0" w:after="0"/>
         <w:ind w:left="2149" w:right="0" w:hanging="360"/>
-        <w:rPr/>
-      </w:pPr>
-      <w:r>
-        <w:rPr>
-          <w:rFonts w:cs="Open Sans" w:ascii="Open Sans" w:hAnsi="Open Sans"/>
+        <w:rPr>
+          <w:color w:val="auto"/>
+        </w:rPr>
+      </w:pPr>
+      <w:r>
+        <w:rPr>
+          <w:rFonts w:cs="Open Sans" w:ascii="Open Sans" w:hAnsi="Open Sans"/>
+          <w:color w:val="auto"/>
           <w:lang w:val="es-ES"/>
         </w:rPr>
         <w:t>Desarrollados a partir de una teoría preestablecida.</w:t>
@@ -253,11 +323,14 @@
         </w:numPr>
         <w:spacing w:before="0" w:after="0"/>
         <w:ind w:left="2149" w:right="0" w:hanging="360"/>
-        <w:rPr/>
-      </w:pPr>
-      <w:r>
-        <w:rPr>
-          <w:rFonts w:cs="Open Sans" w:ascii="Open Sans" w:hAnsi="Open Sans"/>
+        <w:rPr>
+          <w:color w:val="auto"/>
+        </w:rPr>
+      </w:pPr>
+      <w:r>
+        <w:rPr>
+          <w:rFonts w:cs="Open Sans" w:ascii="Open Sans" w:hAnsi="Open Sans"/>
+          <w:color w:val="auto"/>
           <w:lang w:val="es-ES"/>
         </w:rPr>
         <w:t>Completa formalización</w:t>
@@ -272,11 +345,14 @@
         </w:numPr>
         <w:spacing w:before="0" w:after="0"/>
         <w:ind w:left="2149" w:right="0" w:hanging="360"/>
-        <w:rPr/>
-      </w:pPr>
-      <w:r>
-        <w:rPr>
-          <w:rFonts w:cs="Open Sans" w:ascii="Open Sans" w:hAnsi="Open Sans"/>
+        <w:rPr>
+          <w:color w:val="auto"/>
+        </w:rPr>
+      </w:pPr>
+      <w:r>
+        <w:rPr>
+          <w:rFonts w:cs="Open Sans" w:ascii="Open Sans" w:hAnsi="Open Sans"/>
+          <w:color w:val="auto"/>
           <w:lang w:val="es-ES"/>
         </w:rPr>
         <w:t>Libres de ambigüedad.</w:t>
@@ -291,11 +367,14 @@
         </w:numPr>
         <w:spacing w:before="0" w:after="0"/>
         <w:ind w:left="2149" w:right="0" w:hanging="360"/>
-        <w:rPr/>
-      </w:pPr>
-      <w:r>
-        <w:rPr>
-          <w:rFonts w:cs="Open Sans" w:ascii="Open Sans" w:hAnsi="Open Sans"/>
+        <w:rPr>
+          <w:color w:val="auto"/>
+        </w:rPr>
+      </w:pPr>
+      <w:r>
+        <w:rPr>
+          <w:rFonts w:cs="Open Sans" w:ascii="Open Sans" w:hAnsi="Open Sans"/>
+          <w:color w:val="auto"/>
           <w:lang w:val="es-ES"/>
         </w:rPr>
         <w:t>Se produce entre maquinas.</w:t>
@@ -310,11 +389,14 @@
         </w:numPr>
         <w:spacing w:before="0" w:after="200"/>
         <w:ind w:left="2149" w:right="0" w:hanging="360"/>
-        <w:rPr/>
-      </w:pPr>
-      <w:r>
-        <w:rPr>
-          <w:rFonts w:cs="Open Sans" w:ascii="Open Sans" w:hAnsi="Open Sans"/>
+        <w:rPr>
+          <w:color w:val="auto"/>
+        </w:rPr>
+      </w:pPr>
+      <w:r>
+        <w:rPr>
+          <w:rFonts w:cs="Open Sans" w:ascii="Open Sans" w:hAnsi="Open Sans"/>
+          <w:color w:val="auto"/>
           <w:lang w:val="es-ES"/>
         </w:rPr>
         <w:t>EJ. Python, C, etc.</w:t>
@@ -329,11 +411,16 @@
         </w:numPr>
         <w:spacing w:before="0" w:after="0"/>
         <w:ind w:left="1440" w:right="0" w:hanging="360"/>
-        <w:rPr/>
-      </w:pPr>
-      <w:r>
-        <w:rPr>
-          <w:rFonts w:cs="Open Sans" w:ascii="Open Sans" w:hAnsi="Open Sans"/>
+        <w:rPr>
+          <w:color w:val="auto"/>
+          <w:u w:val="single"/>
+        </w:rPr>
+      </w:pPr>
+      <w:r>
+        <w:rPr>
+          <w:rFonts w:cs="Open Sans" w:ascii="Open Sans" w:hAnsi="Open Sans"/>
+          <w:color w:val="auto"/>
+          <w:u w:val="single"/>
           <w:lang w:val="es-ES"/>
         </w:rPr>
         <w:t>Naturales:</w:t>
@@ -348,11 +435,14 @@
         </w:numPr>
         <w:spacing w:before="0" w:after="0"/>
         <w:ind w:left="2160" w:right="0" w:hanging="360"/>
-        <w:rPr/>
-      </w:pPr>
-      <w:r>
-        <w:rPr>
-          <w:rFonts w:cs="Open Sans" w:ascii="Open Sans" w:hAnsi="Open Sans"/>
+        <w:rPr>
+          <w:color w:val="auto"/>
+        </w:rPr>
+      </w:pPr>
+      <w:r>
+        <w:rPr>
+          <w:rFonts w:cs="Open Sans" w:ascii="Open Sans" w:hAnsi="Open Sans"/>
+          <w:color w:val="auto"/>
           <w:lang w:val="es-ES"/>
         </w:rPr>
         <w:t>Se producen de persona a persona.</w:t>
@@ -367,11 +457,14 @@
         </w:numPr>
         <w:spacing w:before="0" w:after="0"/>
         <w:ind w:left="2160" w:right="0" w:hanging="360"/>
-        <w:rPr/>
-      </w:pPr>
-      <w:r>
-        <w:rPr>
-          <w:rFonts w:cs="Open Sans" w:ascii="Open Sans" w:hAnsi="Open Sans"/>
+        <w:rPr>
+          <w:color w:val="auto"/>
+        </w:rPr>
+      </w:pPr>
+      <w:r>
+        <w:rPr>
+          <w:rFonts w:cs="Open Sans" w:ascii="Open Sans" w:hAnsi="Open Sans"/>
+          <w:color w:val="auto"/>
           <w:lang w:val="es-ES"/>
         </w:rPr>
         <w:t>Desarrollados por enriquecimiento progresivo.</w:t>
@@ -386,11 +479,14 @@
         </w:numPr>
         <w:spacing w:before="0" w:after="0"/>
         <w:ind w:left="2160" w:right="0" w:hanging="360"/>
-        <w:rPr/>
-      </w:pPr>
-      <w:r>
-        <w:rPr>
-          <w:rFonts w:cs="Open Sans" w:ascii="Open Sans" w:hAnsi="Open Sans"/>
+        <w:rPr>
+          <w:color w:val="auto"/>
+        </w:rPr>
+      </w:pPr>
+      <w:r>
+        <w:rPr>
+          <w:rFonts w:cs="Open Sans" w:ascii="Open Sans" w:hAnsi="Open Sans"/>
+          <w:color w:val="auto"/>
           <w:lang w:val="es-ES"/>
         </w:rPr>
         <w:t>Carácter expresivo (Gran riqueza del componente semántico).</w:t>
@@ -405,11 +501,14 @@
         </w:numPr>
         <w:spacing w:before="0" w:after="0"/>
         <w:ind w:left="2160" w:right="0" w:hanging="360"/>
-        <w:rPr/>
-      </w:pPr>
-      <w:r>
-        <w:rPr>
-          <w:rFonts w:cs="Open Sans" w:ascii="Open Sans" w:hAnsi="Open Sans"/>
+        <w:rPr>
+          <w:color w:val="auto"/>
+        </w:rPr>
+      </w:pPr>
+      <w:r>
+        <w:rPr>
+          <w:rFonts w:cs="Open Sans" w:ascii="Open Sans" w:hAnsi="Open Sans"/>
+          <w:color w:val="auto"/>
           <w:lang w:val="es-ES"/>
         </w:rPr>
         <w:t>Dificultad o imposibilidad de una formalización completa.</w:t>
@@ -424,11 +523,14 @@
         </w:numPr>
         <w:spacing w:before="0" w:after="0"/>
         <w:ind w:left="2160" w:right="0" w:hanging="360"/>
-        <w:rPr/>
-      </w:pPr>
-      <w:r>
-        <w:rPr>
-          <w:rFonts w:cs="Open Sans" w:ascii="Open Sans" w:hAnsi="Open Sans"/>
+        <w:rPr>
+          <w:color w:val="auto"/>
+        </w:rPr>
+      </w:pPr>
+      <w:r>
+        <w:rPr>
+          <w:rFonts w:cs="Open Sans" w:ascii="Open Sans" w:hAnsi="Open Sans"/>
+          <w:color w:val="auto"/>
           <w:lang w:val="es-ES"/>
         </w:rPr>
         <w:t>Ej: Español, Ingles.</w:t>
@@ -444,7 +546,9 @@
         </w:numPr>
         <w:spacing w:before="0" w:after="200"/>
         <w:ind w:left="720" w:right="0" w:hanging="360"/>
-        <w:rPr/>
+        <w:rPr>
+          <w:color w:val="auto"/>
+        </w:rPr>
       </w:pPr>
       <w:r>
         <w:rPr>
@@ -453,6 +557,7 @@
           <w:i w:val="false"/>
           <w:caps w:val="false"/>
           <w:smallCaps w:val="false"/>
+          <w:color w:val="auto"/>
           <w:spacing w:val="0"/>
           <w:lang w:val="es-ES"/>
         </w:rPr>
@@ -462,19 +567,28 @@
     <w:p>
       <w:pPr>
         <w:pStyle w:val="Standard"/>
-        <w:rPr/>
-      </w:pPr>
-      <w:r>
-        <w:rPr>
-          <w:rFonts w:cs="Open Sans" w:ascii="Open Sans" w:hAnsi="Open Sans"/>
-          <w:b w:val="false"/>
+        <w:rPr>
+          <w:b/>
+          <w:b/>
+          <w:bCs/>
+          <w:color w:val="auto"/>
+          <w:u w:val="none"/>
+        </w:rPr>
+      </w:pPr>
+      <w:r>
+        <w:rPr>
+          <w:rFonts w:cs="Open Sans" w:ascii="Open Sans" w:hAnsi="Open Sans"/>
+          <w:b/>
+          <w:bCs/>
           <w:i w:val="false"/>
           <w:caps w:val="false"/>
           <w:smallCaps w:val="false"/>
+          <w:color w:val="auto"/>
           <w:spacing w:val="0"/>
-          <w:lang w:val="es-ES"/>
-        </w:rPr>
-        <w:t>Gramática:</w:t>
+          <w:u w:val="none"/>
+          <w:lang w:val="es-ES"/>
+        </w:rPr>
+        <w:t>Gramática</w:t>
       </w:r>
     </w:p>
     <w:p>
@@ -486,7 +600,9 @@
         </w:numPr>
         <w:spacing w:before="0" w:after="0"/>
         <w:ind w:left="720" w:right="0" w:hanging="360"/>
-        <w:rPr/>
+        <w:rPr>
+          <w:color w:val="auto"/>
+        </w:rPr>
       </w:pPr>
       <w:r>
         <w:rPr>
@@ -495,6 +611,7 @@
           <w:i w:val="false"/>
           <w:caps w:val="false"/>
           <w:smallCaps w:val="false"/>
+          <w:color w:val="auto"/>
           <w:spacing w:val="0"/>
           <w:lang w:val="es-ES"/>
         </w:rPr>
@@ -510,7 +627,9 @@
         </w:numPr>
         <w:spacing w:before="0" w:after="0"/>
         <w:ind w:left="720" w:right="0" w:hanging="360"/>
-        <w:rPr/>
+        <w:rPr>
+          <w:color w:val="auto"/>
+        </w:rPr>
       </w:pPr>
       <w:r>
         <w:rPr>
@@ -519,6 +638,7 @@
           <w:i w:val="false"/>
           <w:caps w:val="false"/>
           <w:smallCaps w:val="false"/>
+          <w:color w:val="auto"/>
           <w:spacing w:val="0"/>
           <w:lang w:val="es-ES"/>
         </w:rPr>
@@ -534,7 +654,9 @@
         </w:numPr>
         <w:spacing w:before="0" w:after="0"/>
         <w:ind w:left="720" w:right="0" w:hanging="360"/>
-        <w:rPr/>
+        <w:rPr>
+          <w:color w:val="auto"/>
+        </w:rPr>
       </w:pPr>
       <w:r>
         <w:rPr>
@@ -543,6 +665,7 @@
           <w:i w:val="false"/>
           <w:caps w:val="false"/>
           <w:smallCaps w:val="false"/>
+          <w:color w:val="auto"/>
           <w:spacing w:val="0"/>
           <w:lang w:val="es-ES"/>
         </w:rPr>
@@ -558,7 +681,9 @@
         </w:numPr>
         <w:spacing w:before="0" w:after="200"/>
         <w:ind w:left="720" w:right="0" w:hanging="360"/>
-        <w:rPr/>
+        <w:rPr>
+          <w:color w:val="auto"/>
+        </w:rPr>
       </w:pPr>
       <w:r>
         <w:rPr>
@@ -567,6 +692,7 @@
           <w:i w:val="false"/>
           <w:caps w:val="false"/>
           <w:smallCaps w:val="false"/>
+          <w:color w:val="auto"/>
           <w:spacing w:val="0"/>
           <w:lang w:val="es-ES"/>
         </w:rPr>
@@ -576,10 +702,14 @@
     <w:p>
       <w:pPr>
         <w:pStyle w:val="Normal"/>
-        <w:rPr/>
-      </w:pPr>
-      <w:r>
-        <w:rPr/>
+        <w:rPr>
+          <w:color w:val="auto"/>
+        </w:rPr>
+      </w:pPr>
+      <w:r>
+        <w:rPr>
+          <w:color w:val="auto"/>
+        </w:rPr>
         <w:drawing>
           <wp:anchor behindDoc="0" distT="0" distB="0" distL="0" distR="0" simplePos="0" locked="0" layoutInCell="0" allowOverlap="1" relativeHeight="21">
             <wp:simplePos x="0" y="0"/>
@@ -631,106 +761,148 @@
       <w:pPr>
         <w:pStyle w:val="Normal"/>
         <w:jc w:val="left"/>
-        <w:rPr/>
-      </w:pPr>
-      <w:r>
-        <w:rPr/>
+        <w:rPr>
+          <w:color w:val="auto"/>
+        </w:rPr>
+      </w:pPr>
+      <w:r>
+        <w:rPr>
+          <w:color w:val="auto"/>
+        </w:rPr>
       </w:r>
     </w:p>
     <w:p>
       <w:pPr>
         <w:pStyle w:val="Normal"/>
         <w:jc w:val="left"/>
-        <w:rPr/>
-      </w:pPr>
-      <w:r>
-        <w:rPr/>
+        <w:rPr>
+          <w:color w:val="auto"/>
+        </w:rPr>
+      </w:pPr>
+      <w:r>
+        <w:rPr>
+          <w:color w:val="auto"/>
+        </w:rPr>
       </w:r>
     </w:p>
     <w:p>
       <w:pPr>
         <w:pStyle w:val="Normal"/>
         <w:jc w:val="left"/>
-        <w:rPr/>
-      </w:pPr>
-      <w:r>
-        <w:rPr/>
+        <w:rPr>
+          <w:color w:val="auto"/>
+        </w:rPr>
+      </w:pPr>
+      <w:r>
+        <w:rPr>
+          <w:color w:val="auto"/>
+        </w:rPr>
       </w:r>
     </w:p>
     <w:p>
       <w:pPr>
         <w:pStyle w:val="Normal"/>
         <w:jc w:val="left"/>
-        <w:rPr/>
-      </w:pPr>
-      <w:r>
-        <w:rPr/>
+        <w:rPr>
+          <w:color w:val="auto"/>
+        </w:rPr>
+      </w:pPr>
+      <w:r>
+        <w:rPr>
+          <w:color w:val="auto"/>
+        </w:rPr>
       </w:r>
     </w:p>
     <w:p>
       <w:pPr>
         <w:pStyle w:val="Normal"/>
         <w:jc w:val="left"/>
-        <w:rPr/>
-      </w:pPr>
-      <w:r>
-        <w:rPr/>
+        <w:rPr>
+          <w:color w:val="auto"/>
+        </w:rPr>
+      </w:pPr>
+      <w:r>
+        <w:rPr>
+          <w:color w:val="auto"/>
+        </w:rPr>
       </w:r>
     </w:p>
     <w:p>
       <w:pPr>
         <w:pStyle w:val="Normal"/>
         <w:jc w:val="left"/>
-        <w:rPr/>
-      </w:pPr>
-      <w:r>
-        <w:rPr/>
+        <w:rPr>
+          <w:color w:val="auto"/>
+        </w:rPr>
+      </w:pPr>
+      <w:r>
+        <w:rPr>
+          <w:color w:val="auto"/>
+        </w:rPr>
       </w:r>
     </w:p>
     <w:p>
       <w:pPr>
         <w:pStyle w:val="Normal"/>
         <w:jc w:val="left"/>
-        <w:rPr/>
-      </w:pPr>
-      <w:r>
-        <w:rPr/>
+        <w:rPr>
+          <w:color w:val="auto"/>
+        </w:rPr>
+      </w:pPr>
+      <w:r>
+        <w:rPr>
+          <w:color w:val="auto"/>
+        </w:rPr>
       </w:r>
     </w:p>
     <w:p>
       <w:pPr>
         <w:pStyle w:val="Normal"/>
         <w:jc w:val="left"/>
-        <w:rPr/>
-      </w:pPr>
-      <w:r>
-        <w:rPr/>
+        <w:rPr>
+          <w:color w:val="auto"/>
+        </w:rPr>
+      </w:pPr>
+      <w:r>
+        <w:rPr>
+          <w:color w:val="auto"/>
+        </w:rPr>
       </w:r>
     </w:p>
     <w:p>
       <w:pPr>
         <w:pStyle w:val="Normal"/>
         <w:jc w:val="left"/>
-        <w:rPr/>
-      </w:pPr>
-      <w:r>
-        <w:rPr/>
+        <w:rPr>
+          <w:color w:val="auto"/>
+        </w:rPr>
+      </w:pPr>
+      <w:r>
+        <w:rPr>
+          <w:color w:val="auto"/>
+        </w:rPr>
       </w:r>
     </w:p>
     <w:p>
       <w:pPr>
         <w:pStyle w:val="Normal"/>
         <w:jc w:val="left"/>
-        <w:rPr/>
-      </w:pPr>
-      <w:r>
-        <w:rPr/>
-      </w:r>
-    </w:p>
-    <w:p>
-      <w:pPr>
-        <w:pStyle w:val="Standard"/>
-        <w:rPr/>
+        <w:rPr>
+          <w:color w:val="auto"/>
+        </w:rPr>
+      </w:pPr>
+      <w:r>
+        <w:rPr>
+          <w:color w:val="auto"/>
+        </w:rPr>
+      </w:r>
+    </w:p>
+    <w:p>
+      <w:pPr>
+        <w:pStyle w:val="Standard"/>
+        <w:rPr>
+          <w:color w:val="auto"/>
+        </w:rPr>
       </w:pPr>
       <w:r>
         <w:rPr>
@@ -739,6 +911,7 @@
           <w:i w:val="false"/>
           <w:caps w:val="false"/>
           <w:smallCaps w:val="false"/>
+          <w:color w:val="auto"/>
           <w:spacing w:val="0"/>
           <w:lang w:val="es-ES"/>
         </w:rPr>
@@ -754,7 +927,9 @@
         </w:numPr>
         <w:spacing w:before="0" w:after="0"/>
         <w:ind w:left="720" w:right="0" w:hanging="360"/>
-        <w:rPr/>
+        <w:rPr>
+          <w:color w:val="auto"/>
+        </w:rPr>
       </w:pPr>
       <w:r>
         <w:rPr>
@@ -763,6 +938,7 @@
           <w:i w:val="false"/>
           <w:caps w:val="false"/>
           <w:smallCaps w:val="false"/>
+          <w:color w:val="auto"/>
           <w:spacing w:val="0"/>
           <w:lang w:val="es-ES"/>
         </w:rPr>
@@ -778,7 +954,9 @@
         </w:numPr>
         <w:spacing w:before="0" w:after="0"/>
         <w:ind w:left="720" w:right="0" w:hanging="360"/>
-        <w:rPr/>
+        <w:rPr>
+          <w:color w:val="auto"/>
+        </w:rPr>
       </w:pPr>
       <w:r>
         <w:rPr>
@@ -787,6 +965,7 @@
           <w:i w:val="false"/>
           <w:caps w:val="false"/>
           <w:smallCaps w:val="false"/>
+          <w:color w:val="auto"/>
           <w:spacing w:val="0"/>
           <w:lang w:val="es-ES"/>
         </w:rPr>
@@ -802,7 +981,9 @@
         </w:numPr>
         <w:spacing w:before="0" w:after="0"/>
         <w:ind w:left="720" w:right="0" w:hanging="360"/>
-        <w:rPr/>
+        <w:rPr>
+          <w:color w:val="auto"/>
+        </w:rPr>
       </w:pPr>
       <w:r>
         <w:rPr>
@@ -811,6 +992,7 @@
           <w:i w:val="false"/>
           <w:caps w:val="false"/>
           <w:smallCaps w:val="false"/>
+          <w:color w:val="auto"/>
           <w:spacing w:val="0"/>
           <w:lang w:val="es-ES"/>
         </w:rPr>
@@ -826,7 +1008,9 @@
         </w:numPr>
         <w:spacing w:before="0" w:after="200"/>
         <w:ind w:left="720" w:right="0" w:hanging="360"/>
-        <w:rPr/>
+        <w:rPr>
+          <w:color w:val="auto"/>
+        </w:rPr>
       </w:pPr>
       <w:r>
         <w:rPr>
@@ -835,6 +1019,7 @@
           <w:i w:val="false"/>
           <w:caps w:val="false"/>
           <w:smallCaps w:val="false"/>
+          <w:color w:val="auto"/>
           <w:spacing w:val="0"/>
           <w:lang w:val="es-ES"/>
         </w:rPr>
@@ -844,19 +1029,26 @@
     <w:p>
       <w:pPr>
         <w:pStyle w:val="Standard"/>
-        <w:rPr/>
-      </w:pPr>
-      <w:r>
-        <w:rPr>
-          <w:rFonts w:cs="Open Sans" w:ascii="Open Sans" w:hAnsi="Open Sans"/>
-          <w:b w:val="false"/>
+        <w:rPr>
+          <w:b/>
+          <w:b/>
+          <w:bCs/>
+          <w:color w:val="auto"/>
+        </w:rPr>
+      </w:pPr>
+      <w:r>
+        <w:rPr>
+          <w:rFonts w:cs="Open Sans" w:ascii="Open Sans" w:hAnsi="Open Sans"/>
+          <w:b/>
+          <w:bCs/>
           <w:i w:val="false"/>
           <w:caps w:val="false"/>
           <w:smallCaps w:val="false"/>
+          <w:color w:val="auto"/>
           <w:spacing w:val="0"/>
           <w:lang w:val="es-ES"/>
         </w:rPr>
-        <w:t xml:space="preserve">Isomorfismo: </w:t>
+        <w:t xml:space="preserve">Isomorfismo </w:t>
       </w:r>
     </w:p>
     <w:p>
@@ -867,7 +1059,9 @@
           <w:numId w:val="5"/>
         </w:numPr>
         <w:ind w:left="709" w:right="0" w:hanging="360"/>
-        <w:rPr/>
+        <w:rPr>
+          <w:color w:val="auto"/>
+        </w:rPr>
       </w:pPr>
       <w:r>
         <w:rPr>
@@ -876,6 +1070,7 @@
           <w:i w:val="false"/>
           <w:caps w:val="false"/>
           <w:smallCaps w:val="false"/>
+          <w:color w:val="auto"/>
           <w:spacing w:val="0"/>
           <w:lang w:val="es-ES"/>
         </w:rPr>
@@ -885,19 +1080,26 @@
     <w:p>
       <w:pPr>
         <w:pStyle w:val="Standard"/>
-        <w:rPr/>
-      </w:pPr>
-      <w:r>
-        <w:rPr>
-          <w:rFonts w:cs="Open Sans" w:ascii="Open Sans" w:hAnsi="Open Sans"/>
-          <w:b w:val="false"/>
+        <w:rPr>
+          <w:b/>
+          <w:b/>
+          <w:bCs/>
+          <w:color w:val="auto"/>
+        </w:rPr>
+      </w:pPr>
+      <w:r>
+        <w:rPr>
+          <w:rFonts w:cs="Open Sans" w:ascii="Open Sans" w:hAnsi="Open Sans"/>
+          <w:b/>
+          <w:bCs/>
           <w:i w:val="false"/>
           <w:caps w:val="false"/>
           <w:smallCaps w:val="false"/>
+          <w:color w:val="auto"/>
           <w:spacing w:val="0"/>
           <w:lang w:val="es-ES"/>
         </w:rPr>
-        <w:t>Teoría de Chomsky:</w:t>
+        <w:t>Teoría de Chomsky</w:t>
       </w:r>
     </w:p>
     <w:p>
@@ -905,11 +1107,13 @@
         <w:pStyle w:val="Normal"/>
         <w:jc w:val="left"/>
         <w:rPr>
-          <w:highlight w:val="none"/>
-        </w:rPr>
-      </w:pPr>
-      <w:r>
-        <w:rPr/>
+          <w:color w:val="auto"/>
+        </w:rPr>
+      </w:pPr>
+      <w:r>
+        <w:rPr>
+          <w:color w:val="auto"/>
+        </w:rPr>
         <w:drawing>
           <wp:inline distT="0" distB="0" distL="0" distR="0">
             <wp:extent cx="5910580" cy="3358515"/>
@@ -952,14 +1156,29 @@
     <w:p>
       <w:pPr>
         <w:pStyle w:val="Standard"/>
-        <w:rPr/>
-      </w:pPr>
-      <w:r>
-        <w:rPr>
-          <w:rFonts w:cs="Open Sans" w:ascii="Open Sans" w:hAnsi="Open Sans"/>
-          <w:lang w:val="es-ES"/>
-        </w:rPr>
-        <w:t>Símbolos:</w:t>
+        <w:rPr>
+          <w:b/>
+          <w:b/>
+          <w:bCs/>
+          <w:i w:val="false"/>
+          <w:i w:val="false"/>
+          <w:iCs w:val="false"/>
+          <w:color w:val="auto"/>
+          <w:u w:val="none"/>
+        </w:rPr>
+      </w:pPr>
+      <w:r>
+        <w:rPr>
+          <w:rFonts w:cs="Open Sans" w:ascii="Open Sans" w:hAnsi="Open Sans"/>
+          <w:b/>
+          <w:bCs/>
+          <w:i w:val="false"/>
+          <w:iCs w:val="false"/>
+          <w:color w:val="auto"/>
+          <w:u w:val="none"/>
+          <w:lang w:val="es-ES"/>
+        </w:rPr>
+        <w:t>Símbolos</w:t>
       </w:r>
     </w:p>
     <w:p>
@@ -971,11 +1190,14 @@
         </w:numPr>
         <w:spacing w:before="0" w:after="0"/>
         <w:ind w:left="709" w:right="0" w:hanging="360"/>
-        <w:rPr/>
-      </w:pPr>
-      <w:r>
-        <w:rPr>
-          <w:rFonts w:cs="Open Sans" w:ascii="Open Sans" w:hAnsi="Open Sans"/>
+        <w:rPr>
+          <w:color w:val="auto"/>
+        </w:rPr>
+      </w:pPr>
+      <w:r>
+        <w:rPr>
+          <w:rFonts w:cs="Open Sans" w:ascii="Open Sans" w:hAnsi="Open Sans"/>
+          <w:color w:val="auto"/>
           <w:lang w:val="es-ES"/>
         </w:rPr>
         <w:t>Representación distinguible de información.</w:t>
@@ -990,11 +1212,14 @@
         </w:numPr>
         <w:spacing w:before="0" w:after="200"/>
         <w:ind w:left="709" w:right="0" w:hanging="360"/>
-        <w:rPr/>
-      </w:pPr>
-      <w:r>
-        <w:rPr>
-          <w:rFonts w:cs="Open Sans" w:ascii="Open Sans" w:hAnsi="Open Sans"/>
+        <w:rPr>
+          <w:color w:val="auto"/>
+        </w:rPr>
+      </w:pPr>
+      <w:r>
+        <w:rPr>
+          <w:rFonts w:cs="Open Sans" w:ascii="Open Sans" w:hAnsi="Open Sans"/>
+          <w:color w:val="auto"/>
           <w:lang w:val="es-ES"/>
         </w:rPr>
         <w:t>Entidad atómica e indivisible. Menor unidad de información que se pueda manejar en un lenguaje</w:t>
@@ -1004,14 +1229,24 @@
       <w:pPr>
         <w:pStyle w:val="Standard"/>
         <w:ind w:left="0" w:right="0" w:hanging="0"/>
-        <w:rPr/>
-      </w:pPr>
-      <w:r>
-        <w:rPr>
-          <w:rFonts w:cs="Open Sans" w:ascii="Open Sans" w:hAnsi="Open Sans"/>
-          <w:lang w:val="es-ES"/>
-        </w:rPr>
-        <w:t>Alfabeto:</w:t>
+        <w:rPr>
+          <w:b/>
+          <w:b/>
+          <w:bCs/>
+          <w:color w:val="auto"/>
+          <w:u w:val="none"/>
+        </w:rPr>
+      </w:pPr>
+      <w:r>
+        <w:rPr>
+          <w:rFonts w:cs="Open Sans" w:ascii="Open Sans" w:hAnsi="Open Sans"/>
+          <w:b/>
+          <w:bCs/>
+          <w:color w:val="auto"/>
+          <w:u w:val="none"/>
+          <w:lang w:val="es-ES"/>
+        </w:rPr>
+        <w:t>Alfabeto</w:t>
       </w:r>
     </w:p>
     <w:p>
@@ -1023,11 +1258,14 @@
         </w:numPr>
         <w:spacing w:before="0" w:after="0"/>
         <w:ind w:left="709" w:right="0" w:hanging="360"/>
-        <w:rPr/>
-      </w:pPr>
-      <w:r>
-        <w:rPr>
-          <w:rFonts w:cs="Open Sans" w:ascii="Open Sans" w:hAnsi="Open Sans"/>
+        <w:rPr>
+          <w:color w:val="auto"/>
+        </w:rPr>
+      </w:pPr>
+      <w:r>
+        <w:rPr>
+          <w:rFonts w:cs="Open Sans" w:ascii="Open Sans" w:hAnsi="Open Sans"/>
+          <w:color w:val="auto"/>
           <w:lang w:val="es-ES"/>
         </w:rPr>
         <w:t>Conjunto de símbolos finito y no vacío.</w:t>
@@ -1042,11 +1280,14 @@
         </w:numPr>
         <w:spacing w:before="0" w:after="0"/>
         <w:ind w:left="709" w:right="0" w:hanging="360"/>
-        <w:rPr/>
-      </w:pPr>
-      <w:r>
-        <w:rPr>
-          <w:rFonts w:cs="Open Sans" w:ascii="Open Sans" w:hAnsi="Open Sans"/>
+        <w:rPr>
+          <w:color w:val="auto"/>
+        </w:rPr>
+      </w:pPr>
+      <w:r>
+        <w:rPr>
+          <w:rFonts w:cs="Open Sans" w:ascii="Open Sans" w:hAnsi="Open Sans"/>
+          <w:color w:val="auto"/>
           <w:lang w:val="es-ES"/>
         </w:rPr>
         <w:t>Se representa con letras griegas mayúsculas, normalmente Σ.</w:t>
@@ -1061,11 +1302,14 @@
         </w:numPr>
         <w:spacing w:before="0" w:after="200"/>
         <w:ind w:left="709" w:right="0" w:hanging="360"/>
-        <w:rPr/>
-      </w:pPr>
-      <w:r>
-        <w:rPr>
-          <w:rFonts w:cs="Open Sans" w:ascii="Open Sans" w:hAnsi="Open Sans"/>
+        <w:rPr>
+          <w:color w:val="auto"/>
+        </w:rPr>
+      </w:pPr>
+      <w:r>
+        <w:rPr>
+          <w:rFonts w:cs="Open Sans" w:ascii="Open Sans" w:hAnsi="Open Sans"/>
+          <w:color w:val="auto"/>
           <w:lang w:val="es-ES"/>
         </w:rPr>
         <w:t>Ej: cirílico, abecedario,etc.</w:t>
@@ -1075,10 +1319,14 @@
       <w:pPr>
         <w:pStyle w:val="Standard"/>
         <w:ind w:left="0" w:right="0" w:hanging="0"/>
-        <w:rPr/>
-      </w:pPr>
-      <w:r>
-        <w:rPr/>
+        <w:rPr>
+          <w:color w:val="auto"/>
+        </w:rPr>
+      </w:pPr>
+      <w:r>
+        <w:rPr>
+          <w:color w:val="auto"/>
+        </w:rPr>
       </w:r>
     </w:p>
     <w:p>
@@ -1086,15 +1334,21 @@
         <w:pStyle w:val="Standard"/>
         <w:ind w:left="0" w:right="0" w:hanging="0"/>
         <w:rPr>
-          <w:highlight w:val="none"/>
-        </w:rPr>
-      </w:pPr>
-      <w:r>
-        <w:rPr>
-          <w:rFonts w:cs="Open Sans" w:ascii="Open Sans" w:hAnsi="Open Sans"/>
-          <w:lang w:val="es-ES"/>
-        </w:rPr>
-        <w:t>Cadena/Palabra:</w:t>
+          <w:b/>
+          <w:b/>
+          <w:bCs/>
+          <w:color w:val="auto"/>
+        </w:rPr>
+      </w:pPr>
+      <w:r>
+        <w:rPr>
+          <w:rFonts w:cs="Open Sans" w:ascii="Open Sans" w:hAnsi="Open Sans"/>
+          <w:b/>
+          <w:bCs/>
+          <w:color w:val="auto"/>
+          <w:lang w:val="es-ES"/>
+        </w:rPr>
+        <w:t>Cadena/Palabra</w:t>
       </w:r>
     </w:p>
     <w:p>
@@ -1106,11 +1360,16 @@
         </w:numPr>
         <w:spacing w:before="0" w:after="0"/>
         <w:ind w:left="720" w:right="0" w:hanging="360"/>
-        <w:rPr/>
-      </w:pPr>
-      <w:r>
-        <w:rPr>
-          <w:rFonts w:cs="Open Sans" w:ascii="Open Sans" w:hAnsi="Open Sans"/>
+        <w:rPr>
+          <w:color w:val="auto"/>
+          <w:u w:val="single"/>
+        </w:rPr>
+      </w:pPr>
+      <w:r>
+        <w:rPr>
+          <w:rFonts w:cs="Open Sans" w:ascii="Open Sans" w:hAnsi="Open Sans"/>
+          <w:color w:val="auto"/>
+          <w:u w:val="single"/>
           <w:lang w:val="es-ES"/>
         </w:rPr>
         <w:t>Cadena de caracteres:</w:t>
@@ -1125,11 +1384,14 @@
         </w:numPr>
         <w:spacing w:before="0" w:after="0"/>
         <w:ind w:left="1440" w:right="0" w:hanging="360"/>
-        <w:rPr/>
-      </w:pPr>
-      <w:r>
-        <w:rPr>
-          <w:rFonts w:cs="Open Sans" w:ascii="Open Sans" w:hAnsi="Open Sans"/>
+        <w:rPr>
+          <w:color w:val="auto"/>
+        </w:rPr>
+      </w:pPr>
+      <w:r>
+        <w:rPr>
+          <w:rFonts w:cs="Open Sans" w:ascii="Open Sans" w:hAnsi="Open Sans"/>
+          <w:color w:val="auto"/>
           <w:lang w:val="es-ES"/>
         </w:rPr>
         <w:t>Secuencia finita de símbolos seleccionados de un alfabeto organizados de una determinada manera.</w:t>
@@ -1144,11 +1406,14 @@
         </w:numPr>
         <w:spacing w:before="0" w:after="0"/>
         <w:ind w:left="1440" w:right="0" w:hanging="360"/>
-        <w:rPr/>
-      </w:pPr>
-      <w:r>
-        <w:rPr>
-          <w:rFonts w:cs="Open Sans" w:ascii="Open Sans" w:hAnsi="Open Sans"/>
+        <w:rPr>
+          <w:color w:val="auto"/>
+        </w:rPr>
+      </w:pPr>
+      <w:r>
+        <w:rPr>
+          <w:rFonts w:cs="Open Sans" w:ascii="Open Sans" w:hAnsi="Open Sans"/>
+          <w:color w:val="auto"/>
           <w:lang w:val="es-ES"/>
         </w:rPr>
         <w:t>Cadena vacía es un caso particular, tiene cero apariciones de símbolos</w:t>
@@ -1163,11 +1428,14 @@
         </w:numPr>
         <w:spacing w:before="0" w:after="0"/>
         <w:ind w:left="1440" w:right="0" w:hanging="360"/>
-        <w:rPr/>
-      </w:pPr>
-      <w:r>
-        <w:rPr>
-          <w:rFonts w:cs="Open Sans" w:ascii="Open Sans" w:hAnsi="Open Sans"/>
+        <w:rPr>
+          <w:color w:val="auto"/>
+        </w:rPr>
+      </w:pPr>
+      <w:r>
+        <w:rPr>
+          <w:rFonts w:cs="Open Sans" w:ascii="Open Sans" w:hAnsi="Open Sans"/>
+          <w:color w:val="auto"/>
           <w:lang w:val="es-ES"/>
         </w:rPr>
         <w:t>Se representa con ε o λ.</w:t>
@@ -1182,27 +1450,38 @@
         </w:numPr>
         <w:spacing w:before="0" w:after="200"/>
         <w:ind w:left="720" w:right="0" w:hanging="360"/>
-        <w:rPr/>
-      </w:pPr>
-      <w:r>
-        <w:rPr>
-          <w:rFonts w:cs="Open Sans" w:ascii="Open Sans" w:hAnsi="Open Sans"/>
-          <w:lang w:val="es-ES"/>
-        </w:rPr>
-        <w:t>Longitud de Palabra  es la cantidad de símbolos que contiene incluyendo repeticiones.</w:t>
-      </w:r>
-    </w:p>
-    <w:p>
-      <w:pPr>
-        <w:pStyle w:val="Standard"/>
-        <w:rPr/>
-      </w:pPr>
-      <w:r>
-        <w:rPr>
-          <w:rFonts w:cs="Open Sans" w:ascii="Open Sans" w:hAnsi="Open Sans"/>
-          <w:lang w:val="es-ES"/>
-        </w:rPr>
-        <w:t>Potencias de un alfabeto:</w:t>
+        <w:rPr>
+          <w:color w:val="auto"/>
+        </w:rPr>
+      </w:pPr>
+      <w:r>
+        <w:rPr>
+          <w:rFonts w:cs="Open Sans" w:ascii="Open Sans" w:hAnsi="Open Sans"/>
+          <w:color w:val="auto"/>
+          <w:lang w:val="es-ES"/>
+        </w:rPr>
+        <w:t>Longitud de Palabra es la cantidad de símbolos que contiene incluyendo repeticiones.</w:t>
+      </w:r>
+    </w:p>
+    <w:p>
+      <w:pPr>
+        <w:pStyle w:val="Standard"/>
+        <w:rPr>
+          <w:b/>
+          <w:b/>
+          <w:bCs/>
+          <w:color w:val="auto"/>
+        </w:rPr>
+      </w:pPr>
+      <w:r>
+        <w:rPr>
+          <w:rFonts w:cs="Open Sans" w:ascii="Open Sans" w:hAnsi="Open Sans"/>
+          <w:b/>
+          <w:bCs/>
+          <w:color w:val="auto"/>
+          <w:lang w:val="es-ES"/>
+        </w:rPr>
+        <w:t>Potencias de un alfabeto</w:t>
       </w:r>
     </w:p>
     <w:p>
@@ -1214,14 +1493,17 @@
         </w:numPr>
         <w:spacing w:before="0" w:after="0"/>
         <w:ind w:left="709" w:right="0" w:hanging="360"/>
-        <w:rPr/>
-      </w:pPr>
-      <w:r>
-        <w:rPr>
-          <w:rFonts w:cs="Open Sans" w:ascii="Open Sans" w:hAnsi="Open Sans"/>
-          <w:lang w:val="es-ES"/>
-        </w:rPr>
-        <w:t>Si Σ es un alfabeto,  es el conjunto de las cadenas de longitud k, tales que cada uno de los símbolos de las mismas pertenece a Σ.</w:t>
+        <w:rPr>
+          <w:color w:val="auto"/>
+        </w:rPr>
+      </w:pPr>
+      <w:r>
+        <w:rPr>
+          <w:rFonts w:cs="Open Sans" w:ascii="Open Sans" w:hAnsi="Open Sans"/>
+          <w:color w:val="auto"/>
+          <w:lang w:val="es-ES"/>
+        </w:rPr>
+        <w:t>Si Σ es un alfabeto, es el conjunto de las cadenas de longitud k, tales que cada uno de los símbolos de las mismas pertenece a Σ.</w:t>
       </w:r>
     </w:p>
     <w:p>
@@ -1233,11 +1515,14 @@
         </w:numPr>
         <w:spacing w:before="0" w:after="200"/>
         <w:ind w:left="709" w:right="0" w:hanging="360"/>
-        <w:rPr/>
-      </w:pPr>
-      <w:r>
-        <w:rPr>
-          <w:rFonts w:cs="Open Sans" w:ascii="Open Sans" w:hAnsi="Open Sans"/>
+        <w:rPr>
+          <w:color w:val="auto"/>
+        </w:rPr>
+      </w:pPr>
+      <w:r>
+        <w:rPr>
+          <w:rFonts w:cs="Open Sans" w:ascii="Open Sans" w:hAnsi="Open Sans"/>
+          <w:color w:val="auto"/>
           <w:lang w:val="es-ES"/>
         </w:rPr>
         <w:t xml:space="preserve">El conjunto de todas las palabras que se pueden formar con los símbolos de un alfabeto Σ se llama </w:t>
@@ -1246,6 +1531,7 @@
         <w:rPr>
           <w:rFonts w:cs="Open Sans" w:ascii="Open Sans" w:hAnsi="Open Sans"/>
           <w:b/>
+          <w:color w:val="auto"/>
           <w:lang w:val="es-ES"/>
         </w:rPr>
         <w:t xml:space="preserve">universo del discurso </w:t>
@@ -1254,6 +1540,7 @@
         <w:rPr>
           <w:rFonts w:cs="Open Sans" w:ascii="Open Sans" w:hAnsi="Open Sans"/>
           <w:b w:val="false"/>
+          <w:color w:val="auto"/>
           <w:lang w:val="es-ES"/>
         </w:rPr>
         <w:t>o</w:t>
@@ -1262,6 +1549,7 @@
         <w:rPr>
           <w:rFonts w:cs="Open Sans" w:ascii="Open Sans" w:hAnsi="Open Sans"/>
           <w:b/>
+          <w:color w:val="auto"/>
           <w:lang w:val="es-ES"/>
         </w:rPr>
         <w:t xml:space="preserve"> lenguaje universa</w:t>
@@ -1269,6 +1557,7 @@
       <w:r>
         <w:rPr>
           <w:rFonts w:cs="Open Sans" w:ascii="Open Sans" w:hAnsi="Open Sans"/>
+          <w:color w:val="auto"/>
           <w:lang w:val="es-ES"/>
         </w:rPr>
         <w:t>l de Σ y se representa con Σ*.</w:t>
@@ -1278,14 +1567,22 @@
       <w:pPr>
         <w:pStyle w:val="Standard"/>
         <w:ind w:left="0" w:right="0" w:hanging="0"/>
-        <w:rPr/>
-      </w:pPr>
-      <w:r>
-        <w:rPr>
-          <w:rFonts w:cs="Open Sans" w:ascii="Open Sans" w:hAnsi="Open Sans"/>
-          <w:lang w:val="es-ES"/>
-        </w:rPr>
-        <w:t>Lenguaje:</w:t>
+        <w:rPr>
+          <w:b/>
+          <w:b/>
+          <w:bCs/>
+          <w:color w:val="auto"/>
+        </w:rPr>
+      </w:pPr>
+      <w:r>
+        <w:rPr>
+          <w:rFonts w:cs="Open Sans" w:ascii="Open Sans" w:hAnsi="Open Sans"/>
+          <w:b/>
+          <w:bCs/>
+          <w:color w:val="auto"/>
+          <w:lang w:val="es-ES"/>
+        </w:rPr>
+        <w:t>Lenguaje</w:t>
       </w:r>
     </w:p>
     <w:p>
@@ -1297,11 +1594,14 @@
         </w:numPr>
         <w:spacing w:before="0" w:after="0"/>
         <w:ind w:left="709" w:right="0" w:hanging="360"/>
-        <w:rPr/>
-      </w:pPr>
-      <w:r>
-        <w:rPr>
-          <w:rFonts w:cs="Open Sans" w:ascii="Open Sans" w:hAnsi="Open Sans"/>
+        <w:rPr>
+          <w:color w:val="auto"/>
+        </w:rPr>
+      </w:pPr>
+      <w:r>
+        <w:rPr>
+          <w:rFonts w:cs="Open Sans" w:ascii="Open Sans" w:hAnsi="Open Sans"/>
+          <w:color w:val="auto"/>
           <w:lang w:val="es-ES"/>
         </w:rPr>
         <w:t xml:space="preserve">Se llama </w:t>
@@ -1310,6 +1610,7 @@
         <w:rPr>
           <w:rFonts w:cs="Open Sans" w:ascii="Open Sans" w:hAnsi="Open Sans"/>
           <w:b/>
+          <w:color w:val="auto"/>
           <w:lang w:val="es-ES"/>
         </w:rPr>
         <w:t xml:space="preserve">Lenguaje L </w:t>
@@ -1318,6 +1619,7 @@
         <w:rPr>
           <w:rFonts w:cs="Open Sans" w:ascii="Open Sans" w:hAnsi="Open Sans"/>
           <w:b w:val="false"/>
+          <w:color w:val="auto"/>
           <w:lang w:val="es-ES"/>
         </w:rPr>
         <w:t xml:space="preserve">definido sobre el alfabeto </w:t>
@@ -1326,6 +1628,7 @@
         <w:rPr>
           <w:rFonts w:cs="Open Sans" w:ascii="Open Sans" w:hAnsi="Open Sans"/>
           <w:b/>
+          <w:color w:val="auto"/>
           <w:lang w:val="es-ES"/>
         </w:rPr>
         <w:t>Σ</w:t>
@@ -1333,6 +1636,7 @@
       <w:r>
         <w:rPr>
           <w:rFonts w:cs="Open Sans" w:ascii="Open Sans" w:hAnsi="Open Sans"/>
+          <w:color w:val="auto"/>
           <w:lang w:val="es-ES"/>
         </w:rPr>
         <w:t xml:space="preserve"> a cualquier subconjunto de cadenas de </w:t>
@@ -1341,6 +1645,7 @@
         <w:rPr>
           <w:rFonts w:cs="Open Sans" w:ascii="Open Sans" w:hAnsi="Open Sans"/>
           <w:b/>
+          <w:color w:val="auto"/>
           <w:lang w:val="es-ES"/>
         </w:rPr>
         <w:t>Σ*</w:t>
@@ -1348,6 +1653,7 @@
       <w:r>
         <w:rPr>
           <w:rFonts w:cs="Open Sans" w:ascii="Open Sans" w:hAnsi="Open Sans"/>
+          <w:color w:val="auto"/>
           <w:lang w:val="es-ES"/>
         </w:rPr>
         <w:t xml:space="preserve"> (lenguaje universal).</w:t>
@@ -1362,11 +1668,16 @@
         </w:numPr>
         <w:spacing w:before="0" w:after="0"/>
         <w:ind w:left="709" w:right="0" w:hanging="360"/>
-        <w:rPr/>
-      </w:pPr>
-      <w:r>
-        <w:rPr>
-          <w:rFonts w:cs="Open Sans" w:ascii="Open Sans" w:hAnsi="Open Sans"/>
+        <w:rPr>
+          <w:color w:val="auto"/>
+          <w:u w:val="single"/>
+        </w:rPr>
+      </w:pPr>
+      <w:r>
+        <w:rPr>
+          <w:rFonts w:cs="Open Sans" w:ascii="Open Sans" w:hAnsi="Open Sans"/>
+          <w:color w:val="auto"/>
+          <w:u w:val="single"/>
           <w:lang w:val="es-ES"/>
         </w:rPr>
         <w:t>Especificación:</w:t>
@@ -1381,25 +1692,33 @@
         </w:numPr>
         <w:spacing w:before="0" w:after="200"/>
         <w:ind w:left="1429" w:right="0" w:hanging="360"/>
-        <w:rPr/>
-      </w:pPr>
-      <w:r>
-        <w:rPr>
-          <w:rFonts w:cs="Open Sans" w:ascii="Open Sans" w:hAnsi="Open Sans"/>
-          <w:lang w:val="es-ES"/>
-        </w:rPr>
-        <w:t>Por comprensión</w:t>
+        <w:rPr>
+          <w:color w:val="auto"/>
+          <w:u w:val="single"/>
+        </w:rPr>
+      </w:pPr>
+      <w:r>
+        <w:rPr>
+          <w:rFonts w:cs="Open Sans" w:ascii="Open Sans" w:hAnsi="Open Sans"/>
+          <w:color w:val="auto"/>
+          <w:u w:val="single"/>
+          <w:lang w:val="es-ES"/>
+        </w:rPr>
+        <w:t>Por comprensión:</w:t>
       </w:r>
     </w:p>
     <w:p>
       <w:pPr>
         <w:pStyle w:val="Standard"/>
         <w:ind w:left="709" w:right="0" w:hanging="0"/>
-        <w:rPr/>
-      </w:pPr>
-      <w:r>
-        <w:rPr>
-          <w:rFonts w:cs="Open Sans" w:ascii="Open Sans" w:hAnsi="Open Sans"/>
+        <w:rPr>
+          <w:color w:val="auto"/>
+        </w:rPr>
+      </w:pPr>
+      <w:r>
+        <w:rPr>
+          <w:rFonts w:cs="Open Sans" w:ascii="Open Sans" w:hAnsi="Open Sans"/>
+          <w:color w:val="auto"/>
           <w:lang w:val="es-ES"/>
         </w:rPr>
         <w:tab/>
@@ -1408,12 +1727,14 @@
       <w:r>
         <w:rPr>
           <w:rFonts w:cs="Open Sans" w:ascii="Open Sans" w:hAnsi="Open Sans"/>
+          <w:color w:val="auto"/>
         </w:rPr>
         <w:t>ϵ Σ* / w cumple con propiedad P</w:t>
       </w:r>
       <w:r>
         <w:rPr>
           <w:rFonts w:cs="Open Sans" w:ascii="Open Sans" w:hAnsi="Open Sans"/>
+          <w:color w:val="auto"/>
           <w:lang w:val="es-ES"/>
         </w:rPr>
         <w:t>}</w:t>
@@ -1427,25 +1748,33 @@
           <w:numId w:val="11"/>
         </w:numPr>
         <w:ind w:left="1417" w:right="0" w:hanging="360"/>
-        <w:rPr/>
-      </w:pPr>
-      <w:r>
-        <w:rPr>
-          <w:rFonts w:cs="Open Sans" w:ascii="Open Sans" w:hAnsi="Open Sans"/>
-          <w:lang w:val="es-ES"/>
-        </w:rPr>
-        <w:t>Por extensión</w:t>
+        <w:rPr>
+          <w:color w:val="auto"/>
+          <w:u w:val="single"/>
+        </w:rPr>
+      </w:pPr>
+      <w:r>
+        <w:rPr>
+          <w:rFonts w:cs="Open Sans" w:ascii="Open Sans" w:hAnsi="Open Sans"/>
+          <w:color w:val="auto"/>
+          <w:u w:val="single"/>
+          <w:lang w:val="es-ES"/>
+        </w:rPr>
+        <w:t>Por extensión:</w:t>
       </w:r>
     </w:p>
     <w:p>
       <w:pPr>
         <w:pStyle w:val="Standard"/>
         <w:ind w:left="1417" w:right="0" w:hanging="0"/>
-        <w:rPr/>
-      </w:pPr>
-      <w:r>
-        <w:rPr>
-          <w:rFonts w:cs="Open Sans" w:ascii="Open Sans" w:hAnsi="Open Sans"/>
+        <w:rPr>
+          <w:color w:val="auto"/>
+        </w:rPr>
+      </w:pPr>
+      <w:r>
+        <w:rPr>
+          <w:rFonts w:cs="Open Sans" w:ascii="Open Sans" w:hAnsi="Open Sans"/>
+          <w:color w:val="auto"/>
           <w:lang w:val="es-ES"/>
         </w:rPr>
         <w:t>Enumerando sus componentes</w:t>
@@ -1455,11 +1784,19 @@
       <w:pPr>
         <w:pStyle w:val="Standard"/>
         <w:ind w:left="0" w:right="0" w:hanging="0"/>
-        <w:rPr/>
-      </w:pPr>
-      <w:r>
-        <w:rPr>
-          <w:rFonts w:cs="Open Sans" w:ascii="Open Sans" w:hAnsi="Open Sans"/>
+        <w:rPr>
+          <w:b/>
+          <w:b/>
+          <w:bCs/>
+          <w:color w:val="auto"/>
+        </w:rPr>
+      </w:pPr>
+      <w:r>
+        <w:rPr>
+          <w:rFonts w:cs="Open Sans" w:ascii="Open Sans" w:hAnsi="Open Sans"/>
+          <w:b/>
+          <w:bCs/>
+          <w:color w:val="auto"/>
           <w:lang w:val="es-ES"/>
         </w:rPr>
         <w:t>Operaciones</w:t>
@@ -1474,11 +1811,16 @@
         </w:numPr>
         <w:spacing w:before="0" w:after="0"/>
         <w:ind w:left="709" w:right="0" w:hanging="360"/>
-        <w:rPr/>
-      </w:pPr>
-      <w:r>
-        <w:rPr>
-          <w:rFonts w:cs="Open Sans" w:ascii="Open Sans" w:hAnsi="Open Sans"/>
+        <w:rPr>
+          <w:color w:val="auto"/>
+          <w:u w:val="single"/>
+        </w:rPr>
+      </w:pPr>
+      <w:r>
+        <w:rPr>
+          <w:rFonts w:cs="Open Sans" w:ascii="Open Sans" w:hAnsi="Open Sans"/>
+          <w:color w:val="auto"/>
+          <w:u w:val="single"/>
           <w:lang w:val="es-ES"/>
         </w:rPr>
         <w:t>Con cadenas:</w:t>
@@ -1493,11 +1835,16 @@
         </w:numPr>
         <w:spacing w:before="0" w:after="0"/>
         <w:ind w:left="1440" w:right="0" w:hanging="360"/>
-        <w:rPr/>
-      </w:pPr>
-      <w:r>
-        <w:rPr>
-          <w:rFonts w:cs="Open Sans" w:ascii="Open Sans" w:hAnsi="Open Sans"/>
+        <w:rPr>
+          <w:color w:val="auto"/>
+          <w:u w:val="single"/>
+        </w:rPr>
+      </w:pPr>
+      <w:r>
+        <w:rPr>
+          <w:rFonts w:cs="Open Sans" w:ascii="Open Sans" w:hAnsi="Open Sans"/>
+          <w:color w:val="auto"/>
+          <w:u w:val="single"/>
           <w:lang w:val="es-ES"/>
         </w:rPr>
         <w:t>Concatenación:</w:t>
@@ -1512,11 +1859,14 @@
         </w:numPr>
         <w:spacing w:before="0" w:after="0"/>
         <w:ind w:left="2160" w:right="0" w:hanging="360"/>
-        <w:rPr/>
-      </w:pPr>
-      <w:r>
-        <w:rPr>
-          <w:rFonts w:cs="Open Sans" w:ascii="Open Sans" w:hAnsi="Open Sans"/>
+        <w:rPr>
+          <w:color w:val="auto"/>
+        </w:rPr>
+      </w:pPr>
+      <w:r>
+        <w:rPr>
+          <w:rFonts w:cs="Open Sans" w:ascii="Open Sans" w:hAnsi="Open Sans"/>
+          <w:color w:val="auto"/>
           <w:lang w:val="es-ES"/>
         </w:rPr>
         <w:t xml:space="preserve">Sean x, y ϵ Σ*. Donde </w:t>
@@ -1531,11 +1881,14 @@
         </w:numPr>
         <w:spacing w:before="0" w:after="200"/>
         <w:ind w:left="2160" w:right="0" w:hanging="360"/>
-        <w:rPr/>
-      </w:pPr>
-      <w:r>
-        <w:rPr>
-          <w:rFonts w:cs="Open Sans" w:ascii="Open Sans" w:hAnsi="Open Sans"/>
+        <w:rPr>
+          <w:color w:val="auto"/>
+        </w:rPr>
+      </w:pPr>
+      <w:r>
+        <w:rPr>
+          <w:rFonts w:cs="Open Sans" w:ascii="Open Sans" w:hAnsi="Open Sans"/>
+          <w:color w:val="auto"/>
           <w:lang w:val="es-ES"/>
         </w:rPr>
         <w:t>Se llama concatenación de las palabras x e y a la palabra  o bien z=xy.</w:t>
@@ -1545,10 +1898,14 @@
       <w:pPr>
         <w:pStyle w:val="Standard"/>
         <w:ind w:left="709" w:right="0" w:hanging="0"/>
-        <w:rPr/>
-      </w:pPr>
-      <w:r>
-        <w:rPr/>
+        <w:rPr>
+          <w:color w:val="auto"/>
+        </w:rPr>
+      </w:pPr>
+      <w:r>
+        <w:rPr>
+          <w:color w:val="auto"/>
+        </w:rPr>
         <w:drawing>
           <wp:inline distT="0" distB="0" distL="0" distR="0">
             <wp:extent cx="5500370" cy="1971675"/>
@@ -1598,13 +1955,15 @@
         <w:spacing w:before="0" w:after="0"/>
         <w:ind w:left="1417" w:right="0" w:hanging="360"/>
         <w:rPr>
-          <w:rFonts w:ascii="Open Sans" w:hAnsi="Open Sans" w:cs="Open Sans"/>
-          <w:lang w:val="es-ES"/>
-        </w:rPr>
-      </w:pPr>
-      <w:r>
-        <w:rPr>
-          <w:rFonts w:cs="Open Sans" w:ascii="Open Sans" w:hAnsi="Open Sans"/>
+          <w:color w:val="auto"/>
+          <w:u w:val="single"/>
+        </w:rPr>
+      </w:pPr>
+      <w:r>
+        <w:rPr>
+          <w:rFonts w:cs="Open Sans" w:ascii="Open Sans" w:hAnsi="Open Sans"/>
+          <w:color w:val="auto"/>
+          <w:u w:val="single"/>
           <w:lang w:val="es-ES"/>
         </w:rPr>
         <w:t>Potencia:</w:t>
@@ -1619,11 +1978,14 @@
         </w:numPr>
         <w:spacing w:before="0" w:after="200"/>
         <w:ind w:left="2137" w:right="0" w:hanging="360"/>
-        <w:rPr/>
-      </w:pPr>
-      <w:r>
-        <w:rPr>
-          <w:rFonts w:cs="Open Sans" w:ascii="Open Sans" w:hAnsi="Open Sans"/>
+        <w:rPr>
+          <w:color w:val="auto"/>
+        </w:rPr>
+      </w:pPr>
+      <w:r>
+        <w:rPr>
+          <w:rFonts w:cs="Open Sans" w:ascii="Open Sans" w:hAnsi="Open Sans"/>
+          <w:color w:val="auto"/>
           <w:lang w:val="es-ES"/>
         </w:rPr>
         <w:t xml:space="preserve">Se denomina </w:t>
@@ -1632,6 +1994,7 @@
         <w:rPr>
           <w:rFonts w:cs="Open Sans" w:ascii="Open Sans" w:hAnsi="Open Sans"/>
           <w:b/>
+          <w:color w:val="auto"/>
           <w:lang w:val="es-ES"/>
         </w:rPr>
         <w:t xml:space="preserve">potencia-iésima </w:t>
@@ -1640,6 +2003,7 @@
         <w:rPr>
           <w:rFonts w:cs="Open Sans" w:ascii="Open Sans" w:hAnsi="Open Sans"/>
           <w:b w:val="false"/>
+          <w:color w:val="auto"/>
           <w:lang w:val="es-ES"/>
         </w:rPr>
         <w:t xml:space="preserve">de una palabra a la operación que resulta de concatenarla consigo misma </w:t>
@@ -1648,6 +2012,7 @@
         <w:rPr>
           <w:rFonts w:cs="Open Sans" w:ascii="Open Sans" w:hAnsi="Open Sans"/>
           <w:b/>
+          <w:color w:val="auto"/>
           <w:lang w:val="es-ES"/>
         </w:rPr>
         <w:t xml:space="preserve">i </w:t>
@@ -1656,6 +2021,7 @@
         <w:rPr>
           <w:rFonts w:cs="Open Sans" w:ascii="Open Sans" w:hAnsi="Open Sans"/>
           <w:b w:val="false"/>
+          <w:color w:val="auto"/>
           <w:lang w:val="es-ES"/>
         </w:rPr>
         <w:t>veces.</w:t>
@@ -1666,11 +2032,13 @@
         <w:pStyle w:val="Standard"/>
         <w:ind w:left="1417" w:right="0" w:firstLine="707"/>
         <w:rPr>
-          <w:highlight w:val="none"/>
-        </w:rPr>
-      </w:pPr>
-      <w:r>
-        <w:rPr/>
+          <w:color w:val="auto"/>
+        </w:rPr>
+      </w:pPr>
+      <w:r>
+        <w:rPr>
+          <w:color w:val="auto"/>
+        </w:rPr>
         <w:drawing>
           <wp:inline distT="0" distB="0" distL="0" distR="0">
             <wp:extent cx="3152775" cy="2190750"/>
@@ -1719,12 +2087,17 @@
         </w:numPr>
         <w:spacing w:before="0" w:after="0"/>
         <w:ind w:left="1417" w:right="0" w:hanging="360"/>
-        <w:rPr/>
+        <w:rPr>
+          <w:color w:val="auto"/>
+          <w:u w:val="single"/>
+        </w:rPr>
       </w:pPr>
       <w:r>
         <w:rPr>
           <w:rFonts w:cs="Open Sans" w:ascii="Open Sans" w:hAnsi="Open Sans"/>
           <w:b w:val="false"/>
+          <w:color w:val="auto"/>
+          <w:u w:val="single"/>
           <w:lang w:val="es-ES"/>
         </w:rPr>
         <w:t>Reflexión, cadena refleja o inversa:</w:t>
@@ -1739,14 +2112,20 @@
         </w:numPr>
         <w:spacing w:before="0" w:after="200"/>
         <w:ind w:left="2160" w:right="0" w:hanging="360"/>
-        <w:rPr/>
-      </w:pPr>
-      <w:r>
-        <w:rPr/>
+        <w:rPr>
+          <w:color w:val="auto"/>
+        </w:rPr>
+      </w:pPr>
+      <w:r>
+        <w:rPr>
+          <w:color w:val="auto"/>
+        </w:rPr>
         <w:t xml:space="preserve">Sea </w:t>
       </w:r>
       <w:r>
-        <w:rPr/>
+        <w:rPr>
+          <w:color w:val="auto"/>
+        </w:rPr>
       </w:r>
       <m:oMath xmlns:m="http://schemas.openxmlformats.org/officeDocument/2006/math">
         <m:r>
@@ -1918,11 +2297,13 @@
         <w:pStyle w:val="Standard"/>
         <w:ind w:left="1416" w:right="0" w:firstLine="708"/>
         <w:rPr>
-          <w:highlight w:val="none"/>
-        </w:rPr>
-      </w:pPr>
-      <w:r>
-        <w:rPr/>
+          <w:color w:val="auto"/>
+        </w:rPr>
+      </w:pPr>
+      <w:r>
+        <w:rPr>
+          <w:color w:val="auto"/>
+        </w:rPr>
         <w:drawing>
           <wp:inline distT="0" distB="0" distL="0" distR="0">
             <wp:extent cx="3143250" cy="1409700"/>
@@ -1971,12 +2352,17 @@
         </w:numPr>
         <w:spacing w:before="0" w:after="0"/>
         <w:ind w:left="709" w:right="0" w:hanging="360"/>
-        <w:rPr/>
+        <w:rPr>
+          <w:color w:val="auto"/>
+          <w:u w:val="single"/>
+        </w:rPr>
       </w:pPr>
       <w:r>
         <w:rPr>
           <w:rFonts w:cs="Open Sans" w:ascii="Open Sans" w:hAnsi="Open Sans"/>
           <w:b w:val="false"/>
+          <w:color w:val="auto"/>
+          <w:u w:val="single"/>
           <w:lang w:val="es-ES"/>
         </w:rPr>
         <w:t>Sobre Lenguajes</w:t>
@@ -1991,18 +2377,26 @@
         </w:numPr>
         <w:spacing w:before="0" w:after="0"/>
         <w:ind w:left="1429" w:right="0" w:hanging="360"/>
-        <w:rPr/>
+        <w:rPr>
+          <w:color w:val="auto"/>
+          <w:u w:val="single"/>
+        </w:rPr>
       </w:pPr>
       <w:r>
         <w:rPr>
           <w:rFonts w:cs="Open Sans" w:ascii="Open Sans" w:hAnsi="Open Sans"/>
           <w:b w:val="false"/>
+          <w:color w:val="auto"/>
+          <w:u w:val="single"/>
           <w:lang w:val="es-ES"/>
         </w:rPr>
         <w:t>Concatenación</w:t>
       </w:r>
       <w:r>
-        <w:rPr/>
+        <w:rPr>
+          <w:color w:val="auto"/>
+          <w:u w:val="single"/>
+        </w:rPr>
         <w:t>:</w:t>
       </w:r>
     </w:p>
@@ -2015,17 +2409,23 @@
         </w:numPr>
         <w:spacing w:before="0" w:after="200"/>
         <w:ind w:left="2149" w:right="0" w:hanging="360"/>
-        <w:rPr/>
-      </w:pPr>
-      <w:r>
-        <w:rPr>
-          <w:rFonts w:cs="Open Sans" w:ascii="Open Sans" w:hAnsi="Open Sans"/>
+        <w:rPr>
+          <w:color w:val="auto"/>
+        </w:rPr>
+      </w:pPr>
+      <w:r>
+        <w:rPr>
+          <w:rFonts w:cs="Open Sans" w:ascii="Open Sans" w:hAnsi="Open Sans"/>
+          <w:color w:val="auto"/>
+          <w:u w:val="single"/>
         </w:rPr>
         <w:t xml:space="preserve">Sean dos </w:t>
       </w:r>
       <w:r>
         <w:rPr>
           <w:rFonts w:cs="Open Sans" w:ascii="Open Sans" w:hAnsi="Open Sans"/>
+          <w:color w:val="auto"/>
+          <w:u w:val="single"/>
           <w:lang w:val="es-ES"/>
         </w:rPr>
         <w:t>lenguajes</w:t>
@@ -2033,8 +2433,16 @@
       <w:r>
         <w:rPr>
           <w:rFonts w:cs="Open Sans" w:ascii="Open Sans" w:hAnsi="Open Sans"/>
+          <w:color w:val="auto"/>
+          <w:u w:val="single"/>
         </w:rPr>
         <w:t>:</w:t>
+      </w:r>
+      <w:r>
+        <w:rPr>
+          <w:rFonts w:cs="Open Sans" w:ascii="Open Sans" w:hAnsi="Open Sans"/>
+          <w:color w:val="auto"/>
+        </w:rPr>
         <w:tab/>
       </w:r>
     </w:p>
@@ -2042,17 +2450,22 @@
       <w:pPr>
         <w:pStyle w:val="Standard"/>
         <w:ind w:left="0" w:right="0" w:firstLine="709"/>
-        <w:rPr/>
-      </w:pPr>
-      <w:r>
-        <w:rPr>
-          <w:rFonts w:cs="Open Sans" w:ascii="Open Sans" w:hAnsi="Open Sans"/>
+        <w:rPr>
+          <w:color w:val="auto"/>
+        </w:rPr>
+      </w:pPr>
+      <w:r>
+        <w:rPr>
+          <w:rFonts w:cs="Open Sans" w:ascii="Open Sans" w:hAnsi="Open Sans"/>
+          <w:color w:val="auto"/>
         </w:rPr>
         <w:tab/>
         <w:tab/>
       </w:r>
       <w:r>
-        <w:rPr/>
+        <w:rPr>
+          <w:color w:val="auto"/>
+        </w:rPr>
         <w:drawing>
           <wp:inline distT="0" distB="0" distL="0" distR="0">
             <wp:extent cx="3851910" cy="291465"/>
@@ -2097,11 +2510,13 @@
         <w:pStyle w:val="Standard"/>
         <w:ind w:left="708" w:right="0" w:hanging="0"/>
         <w:rPr>
-          <w:highlight w:val="none"/>
-        </w:rPr>
-      </w:pPr>
-      <w:r>
-        <w:rPr/>
+          <w:color w:val="auto"/>
+        </w:rPr>
+      </w:pPr>
+      <w:r>
+        <w:rPr>
+          <w:color w:val="auto"/>
+        </w:rPr>
         <w:drawing>
           <wp:inline distT="0" distB="0" distL="0" distR="0">
             <wp:extent cx="5323840" cy="1414145"/>
@@ -2150,12 +2565,17 @@
         </w:numPr>
         <w:spacing w:before="0" w:after="0"/>
         <w:ind w:left="1416" w:right="0" w:hanging="360"/>
-        <w:rPr/>
+        <w:rPr>
+          <w:color w:val="auto"/>
+          <w:u w:val="single"/>
+        </w:rPr>
       </w:pPr>
       <w:r>
         <w:rPr>
           <w:rFonts w:cs="Open Sans" w:ascii="Open Sans" w:hAnsi="Open Sans"/>
           <w:b w:val="false"/>
+          <w:color w:val="auto"/>
+          <w:u w:val="single"/>
           <w:lang w:val="es-ES"/>
         </w:rPr>
         <w:t>Unión:</w:t>
@@ -2170,12 +2590,17 @@
         </w:numPr>
         <w:spacing w:before="0" w:after="200"/>
         <w:ind w:left="2136" w:right="0" w:hanging="360"/>
-        <w:rPr/>
+        <w:rPr>
+          <w:color w:val="auto"/>
+          <w:u w:val="single"/>
+        </w:rPr>
       </w:pPr>
       <w:r>
         <w:rPr>
           <w:rFonts w:cs="Open Sans" w:ascii="Open Sans" w:hAnsi="Open Sans"/>
           <w:b w:val="false"/>
+          <w:color w:val="auto"/>
+          <w:u w:val="single"/>
           <w:lang w:val="es-ES"/>
         </w:rPr>
         <w:t>Sean dos lenguajes:</w:t>
@@ -2185,10 +2610,14 @@
       <w:pPr>
         <w:pStyle w:val="Standard"/>
         <w:ind w:left="1418" w:right="0" w:firstLine="708"/>
-        <w:rPr/>
-      </w:pPr>
-      <w:r>
-        <w:rPr/>
+        <w:rPr>
+          <w:color w:val="auto"/>
+        </w:rPr>
+      </w:pPr>
+      <w:r>
+        <w:rPr>
+          <w:color w:val="auto"/>
+        </w:rPr>
         <w:drawing>
           <wp:inline distT="0" distB="0" distL="0" distR="0">
             <wp:extent cx="3851910" cy="306070"/>
@@ -2233,11 +2662,13 @@
         <w:pStyle w:val="Standard"/>
         <w:ind w:left="708" w:right="0" w:hanging="0"/>
         <w:rPr>
-          <w:highlight w:val="none"/>
-        </w:rPr>
-      </w:pPr>
-      <w:r>
-        <w:rPr/>
+          <w:color w:val="auto"/>
+        </w:rPr>
+      </w:pPr>
+      <w:r>
+        <w:rPr>
+          <w:color w:val="auto"/>
+        </w:rPr>
         <w:drawing>
           <wp:inline distT="0" distB="0" distL="0" distR="0">
             <wp:extent cx="5431790" cy="1729740"/>
@@ -2286,12 +2717,17 @@
         </w:numPr>
         <w:spacing w:before="0" w:after="0"/>
         <w:ind w:left="1416" w:right="0" w:hanging="360"/>
-        <w:rPr/>
+        <w:rPr>
+          <w:color w:val="auto"/>
+          <w:u w:val="single"/>
+        </w:rPr>
       </w:pPr>
       <w:r>
         <w:rPr>
           <w:rFonts w:cs="Open Sans" w:ascii="Open Sans" w:hAnsi="Open Sans"/>
           <w:b w:val="false"/>
+          <w:color w:val="auto"/>
+          <w:u w:val="single"/>
           <w:lang w:val="es-ES"/>
         </w:rPr>
         <w:t>Intersección:</w:t>
@@ -2306,12 +2742,17 @@
         </w:numPr>
         <w:spacing w:before="0" w:after="200"/>
         <w:ind w:left="2136" w:right="0" w:hanging="360"/>
-        <w:rPr/>
+        <w:rPr>
+          <w:color w:val="auto"/>
+          <w:u w:val="single"/>
+        </w:rPr>
       </w:pPr>
       <w:r>
         <w:rPr>
           <w:rFonts w:cs="Open Sans" w:ascii="Open Sans" w:hAnsi="Open Sans"/>
           <w:b w:val="false"/>
+          <w:color w:val="auto"/>
+          <w:u w:val="single"/>
           <w:lang w:val="es-ES"/>
         </w:rPr>
         <w:t>Sean dos lenguajes:</w:t>
@@ -2322,11 +2763,13 @@
         <w:pStyle w:val="Standard"/>
         <w:ind w:left="1417" w:right="0" w:firstLine="709"/>
         <w:rPr>
-          <w:highlight w:val="none"/>
-        </w:rPr>
-      </w:pPr>
-      <w:r>
-        <w:rPr/>
+          <w:color w:val="auto"/>
+        </w:rPr>
+      </w:pPr>
+      <w:r>
+        <w:rPr>
+          <w:color w:val="auto"/>
+        </w:rPr>
         <w:drawing>
           <wp:inline distT="0" distB="0" distL="0" distR="0">
             <wp:extent cx="4478020" cy="360045"/>
@@ -2370,10 +2813,14 @@
       <w:pPr>
         <w:pStyle w:val="Standard"/>
         <w:ind w:left="0" w:right="0" w:firstLine="708"/>
-        <w:rPr/>
-      </w:pPr>
-      <w:r>
-        <w:rPr/>
+        <w:rPr>
+          <w:color w:val="auto"/>
+        </w:rPr>
+      </w:pPr>
+      <w:r>
+        <w:rPr>
+          <w:color w:val="auto"/>
+        </w:rPr>
         <w:drawing>
           <wp:inline distT="0" distB="0" distL="0" distR="0">
             <wp:extent cx="5431790" cy="1692275"/>
@@ -2422,12 +2869,17 @@
         </w:numPr>
         <w:spacing w:before="0" w:after="0"/>
         <w:ind w:left="1416" w:right="0" w:hanging="360"/>
-        <w:rPr/>
+        <w:rPr>
+          <w:color w:val="auto"/>
+          <w:u w:val="single"/>
+        </w:rPr>
       </w:pPr>
       <w:r>
         <w:rPr>
           <w:rFonts w:cs="Open Sans" w:ascii="Open Sans" w:hAnsi="Open Sans"/>
           <w:b w:val="false"/>
+          <w:color w:val="auto"/>
+          <w:u w:val="single"/>
           <w:lang w:val="es-ES"/>
         </w:rPr>
         <w:t>Diferencia:</w:t>
@@ -2442,12 +2894,17 @@
         </w:numPr>
         <w:spacing w:before="0" w:after="200"/>
         <w:ind w:left="2159" w:right="0" w:hanging="360"/>
-        <w:rPr/>
+        <w:rPr>
+          <w:color w:val="auto"/>
+          <w:u w:val="single"/>
+        </w:rPr>
       </w:pPr>
       <w:r>
         <w:rPr>
           <w:rFonts w:cs="Open Sans" w:ascii="Open Sans" w:hAnsi="Open Sans"/>
           <w:b w:val="false"/>
+          <w:color w:val="auto"/>
+          <w:u w:val="single"/>
           <w:lang w:val="es-ES"/>
         </w:rPr>
         <w:t>Sean dos lenguajes:</w:t>
@@ -2457,10 +2914,14 @@
       <w:pPr>
         <w:pStyle w:val="Standard"/>
         <w:ind w:left="1417" w:right="0" w:firstLine="709"/>
-        <w:rPr/>
-      </w:pPr>
-      <w:r>
-        <w:rPr/>
+        <w:rPr>
+          <w:color w:val="auto"/>
+        </w:rPr>
+      </w:pPr>
+      <w:r>
+        <w:rPr>
+          <w:color w:val="auto"/>
+        </w:rPr>
         <w:drawing>
           <wp:inline distT="0" distB="0" distL="0" distR="0">
             <wp:extent cx="4478020" cy="375920"/>
@@ -2504,10 +2965,14 @@
       <w:pPr>
         <w:pStyle w:val="Standard"/>
         <w:ind w:left="709" w:right="0" w:hanging="0"/>
-        <w:rPr/>
-      </w:pPr>
-      <w:r>
-        <w:rPr/>
+        <w:rPr>
+          <w:color w:val="auto"/>
+        </w:rPr>
+      </w:pPr>
+      <w:r>
+        <w:rPr>
+          <w:color w:val="auto"/>
+        </w:rPr>
         <w:drawing>
           <wp:inline distT="0" distB="0" distL="0" distR="0">
             <wp:extent cx="5431790" cy="985520"/>
@@ -2556,12 +3021,17 @@
         </w:numPr>
         <w:spacing w:before="0" w:after="0"/>
         <w:ind w:left="1416" w:right="0" w:hanging="360"/>
-        <w:rPr/>
+        <w:rPr>
+          <w:color w:val="auto"/>
+          <w:u w:val="single"/>
+        </w:rPr>
       </w:pPr>
       <w:r>
         <w:rPr>
           <w:rFonts w:cs="Open Sans" w:ascii="Open Sans" w:hAnsi="Open Sans"/>
           <w:b w:val="false"/>
+          <w:color w:val="auto"/>
+          <w:u w:val="single"/>
           <w:lang w:val="es-ES"/>
         </w:rPr>
         <w:t>Complementación:</w:t>
@@ -2576,12 +3046,15 @@
         </w:numPr>
         <w:spacing w:before="0" w:after="200"/>
         <w:ind w:left="2159" w:right="0" w:hanging="360"/>
-        <w:rPr/>
+        <w:rPr>
+          <w:color w:val="auto"/>
+        </w:rPr>
       </w:pPr>
       <w:r>
         <w:rPr>
           <w:rFonts w:cs="Open Sans" w:ascii="Open Sans" w:hAnsi="Open Sans"/>
           <w:b w:val="false"/>
+          <w:color w:val="auto"/>
           <w:lang w:val="es-ES"/>
         </w:rPr>
         <w:t>Se denomina complemento de L, al lenguaje que contiene todas las palabras sobre el alfabeto Σ y que no pertenecen a L.</w:t>
@@ -2592,11 +3065,13 @@
         <w:pStyle w:val="Standard"/>
         <w:ind w:left="1416" w:right="0" w:firstLine="708"/>
         <w:rPr>
-          <w:highlight w:val="none"/>
-        </w:rPr>
-      </w:pPr>
-      <w:r>
-        <w:rPr/>
+          <w:color w:val="auto"/>
+        </w:rPr>
+      </w:pPr>
+      <w:r>
+        <w:rPr>
+          <w:color w:val="auto"/>
+        </w:rPr>
         <w:drawing>
           <wp:inline distT="0" distB="0" distL="0" distR="0">
             <wp:extent cx="2450465" cy="1822450"/>
@@ -2645,12 +3120,17 @@
         </w:numPr>
         <w:spacing w:before="0" w:after="0"/>
         <w:ind w:left="1416" w:right="0" w:hanging="360"/>
-        <w:rPr/>
+        <w:rPr>
+          <w:color w:val="auto"/>
+          <w:u w:val="single"/>
+        </w:rPr>
       </w:pPr>
       <w:r>
         <w:rPr>
           <w:rFonts w:cs="Open Sans" w:ascii="Open Sans" w:hAnsi="Open Sans"/>
           <w:b w:val="false"/>
+          <w:color w:val="auto"/>
+          <w:u w:val="single"/>
           <w:lang w:val="es-ES"/>
         </w:rPr>
         <w:t>Lenguaje Reflejo:</w:t>
@@ -2665,12 +3145,17 @@
         </w:numPr>
         <w:spacing w:before="0" w:after="200"/>
         <w:ind w:left="2159" w:right="0" w:hanging="360"/>
-        <w:rPr/>
+        <w:rPr>
+          <w:color w:val="auto"/>
+          <w:u w:val="single"/>
+        </w:rPr>
       </w:pPr>
       <w:r>
         <w:rPr>
           <w:rFonts w:cs="Open Sans" w:ascii="Open Sans" w:hAnsi="Open Sans"/>
           <w:b w:val="false"/>
+          <w:color w:val="auto"/>
+          <w:u w:val="single"/>
           <w:lang w:val="es-ES"/>
         </w:rPr>
         <w:t>Sea L un lenguaje:</w:t>
@@ -2680,10 +3165,14 @@
       <w:pPr>
         <w:pStyle w:val="Standard"/>
         <w:ind w:left="1417" w:right="0" w:firstLine="709"/>
-        <w:rPr/>
-      </w:pPr>
-      <w:r>
-        <w:rPr/>
+        <w:rPr>
+          <w:color w:val="auto"/>
+        </w:rPr>
+      </w:pPr>
+      <w:r>
+        <w:rPr>
+          <w:color w:val="auto"/>
+        </w:rPr>
         <w:drawing>
           <wp:inline distT="0" distB="0" distL="0" distR="0">
             <wp:extent cx="2042795" cy="371475"/>
@@ -2732,12 +3221,17 @@
         </w:numPr>
         <w:spacing w:before="0" w:after="0"/>
         <w:ind w:left="1416" w:right="0" w:hanging="360"/>
-        <w:rPr/>
+        <w:rPr>
+          <w:color w:val="auto"/>
+          <w:u w:val="single"/>
+        </w:rPr>
       </w:pPr>
       <w:r>
         <w:rPr>
           <w:rFonts w:cs="Open Sans" w:ascii="Open Sans" w:hAnsi="Open Sans"/>
           <w:b w:val="false"/>
+          <w:color w:val="auto"/>
+          <w:u w:val="single"/>
           <w:lang w:val="es-ES"/>
         </w:rPr>
         <w:t>Potencia:</w:t>
@@ -2752,12 +3246,15 @@
         </w:numPr>
         <w:spacing w:before="0" w:after="200"/>
         <w:ind w:left="2159" w:right="0" w:hanging="360"/>
-        <w:rPr/>
+        <w:rPr>
+          <w:color w:val="auto"/>
+        </w:rPr>
       </w:pPr>
       <w:r>
         <w:rPr>
           <w:rFonts w:cs="Open Sans" w:ascii="Open Sans" w:hAnsi="Open Sans"/>
           <w:b w:val="false"/>
+          <w:color w:val="auto"/>
           <w:lang w:val="es-ES"/>
         </w:rPr>
         <w:t xml:space="preserve">Se denomina </w:t>
@@ -2766,6 +3263,7 @@
         <w:rPr>
           <w:rFonts w:cs="Open Sans" w:ascii="Open Sans" w:hAnsi="Open Sans"/>
           <w:b/>
+          <w:color w:val="auto"/>
           <w:lang w:val="es-ES"/>
         </w:rPr>
         <w:t xml:space="preserve">potencia i-ésima </w:t>
@@ -2774,6 +3272,7 @@
         <w:rPr>
           <w:rFonts w:cs="Open Sans" w:ascii="Open Sans" w:hAnsi="Open Sans"/>
           <w:b w:val="false"/>
+          <w:color w:val="auto"/>
           <w:lang w:val="es-ES"/>
         </w:rPr>
         <w:t xml:space="preserve">de un lenguaje L a la operación que consiste en concatenarlo consigo mismo </w:t>
@@ -2782,6 +3281,7 @@
         <w:rPr>
           <w:rFonts w:cs="Open Sans" w:ascii="Open Sans" w:hAnsi="Open Sans"/>
           <w:b/>
+          <w:color w:val="auto"/>
           <w:lang w:val="es-ES"/>
         </w:rPr>
         <w:t xml:space="preserve">i </w:t>
@@ -2790,6 +3290,7 @@
         <w:rPr>
           <w:rFonts w:cs="Open Sans" w:ascii="Open Sans" w:hAnsi="Open Sans"/>
           <w:b w:val="false"/>
+          <w:color w:val="auto"/>
           <w:lang w:val="es-ES"/>
         </w:rPr>
         <w:t>veces.</w:t>
@@ -2800,11 +3301,13 @@
         <w:pStyle w:val="Standard"/>
         <w:ind w:left="1417" w:right="0" w:firstLine="709"/>
         <w:rPr>
-          <w:highlight w:val="none"/>
-        </w:rPr>
-      </w:pPr>
-      <w:r>
-        <w:rPr/>
+          <w:color w:val="auto"/>
+        </w:rPr>
+      </w:pPr>
+      <w:r>
+        <w:rPr>
+          <w:color w:val="auto"/>
+        </w:rPr>
         <w:drawing>
           <wp:inline distT="0" distB="0" distL="0" distR="0">
             <wp:extent cx="2133600" cy="781050"/>
@@ -2853,12 +3356,15 @@
         </w:numPr>
         <w:spacing w:before="0" w:after="0"/>
         <w:ind w:left="1416" w:right="0" w:hanging="360"/>
-        <w:rPr/>
+        <w:rPr>
+          <w:color w:val="auto"/>
+        </w:rPr>
       </w:pPr>
       <w:r>
         <w:rPr>
           <w:rFonts w:cs="Open Sans" w:ascii="Open Sans" w:hAnsi="Open Sans"/>
           <w:b w:val="false"/>
+          <w:color w:val="auto"/>
           <w:lang w:val="es-ES"/>
         </w:rPr>
         <w:t>Clausura o Cierre Positivo:</w:t>
@@ -2873,12 +3379,15 @@
         </w:numPr>
         <w:spacing w:before="0" w:after="200"/>
         <w:ind w:left="2159" w:right="0" w:hanging="360"/>
-        <w:rPr/>
+        <w:rPr>
+          <w:color w:val="auto"/>
+        </w:rPr>
       </w:pPr>
       <w:r>
         <w:rPr>
           <w:rFonts w:cs="Open Sans" w:ascii="Open Sans" w:hAnsi="Open Sans"/>
           <w:b w:val="false"/>
+          <w:color w:val="auto"/>
           <w:lang w:val="es-ES"/>
         </w:rPr>
         <w:t>Si L es un lenguaje:</w:t>
@@ -2888,10 +3397,14 @@
       <w:pPr>
         <w:pStyle w:val="Standard"/>
         <w:ind w:left="1416" w:right="0" w:firstLine="708"/>
-        <w:rPr/>
-      </w:pPr>
-      <w:r>
-        <w:rPr/>
+        <w:rPr>
+          <w:color w:val="auto"/>
+        </w:rPr>
+      </w:pPr>
+      <w:r>
+        <w:rPr>
+          <w:color w:val="auto"/>
+        </w:rPr>
         <w:drawing>
           <wp:inline distT="0" distB="0" distL="0" distR="0">
             <wp:extent cx="1257300" cy="733425"/>
@@ -2940,12 +3453,15 @@
         </w:numPr>
         <w:spacing w:before="0" w:after="0"/>
         <w:ind w:left="1416" w:right="0" w:hanging="360"/>
-        <w:rPr/>
+        <w:rPr>
+          <w:color w:val="auto"/>
+        </w:rPr>
       </w:pPr>
       <w:r>
         <w:rPr>
           <w:rFonts w:cs="Open Sans" w:ascii="Open Sans" w:hAnsi="Open Sans"/>
           <w:b w:val="false"/>
+          <w:color w:val="auto"/>
           <w:lang w:val="es-ES"/>
         </w:rPr>
         <w:t>Clausura, Cierre o Cerradura de Kleene:</w:t>
@@ -2960,12 +3476,15 @@
         </w:numPr>
         <w:spacing w:before="0" w:after="200"/>
         <w:ind w:left="2159" w:right="0" w:hanging="360"/>
-        <w:rPr/>
+        <w:rPr>
+          <w:color w:val="auto"/>
+        </w:rPr>
       </w:pPr>
       <w:r>
         <w:rPr>
           <w:rFonts w:cs="Open Sans" w:ascii="Open Sans" w:hAnsi="Open Sans"/>
           <w:b w:val="false"/>
+          <w:color w:val="auto"/>
           <w:lang w:val="es-ES"/>
         </w:rPr>
         <w:t>Si L es un lenguaje:</w:t>
@@ -2975,10 +3494,14 @@
       <w:pPr>
         <w:pStyle w:val="Standard"/>
         <w:ind w:left="1417" w:right="0" w:firstLine="708"/>
-        <w:rPr/>
-      </w:pPr>
-      <w:r>
-        <w:rPr/>
+        <w:rPr>
+          <w:color w:val="auto"/>
+        </w:rPr>
+      </w:pPr>
+      <w:r>
+        <w:rPr>
+          <w:color w:val="auto"/>
+        </w:rPr>
         <w:drawing>
           <wp:inline distT="0" distB="0" distL="0" distR="0">
             <wp:extent cx="1295400" cy="723900"/>
@@ -3027,12 +3550,15 @@
         </w:numPr>
         <w:spacing w:before="0" w:after="0"/>
         <w:ind w:left="2160" w:right="0" w:hanging="360"/>
-        <w:rPr/>
+        <w:rPr>
+          <w:color w:val="auto"/>
+        </w:rPr>
       </w:pPr>
       <w:r>
         <w:rPr>
           <w:rFonts w:cs="Open Sans" w:ascii="Open Sans" w:hAnsi="Open Sans"/>
           <w:b w:val="false"/>
+          <w:color w:val="auto"/>
           <w:lang w:val="es-ES"/>
         </w:rPr>
         <w:t>L* es el conjunto que contiene:</w:t>
@@ -3047,12 +3573,15 @@
         </w:numPr>
         <w:spacing w:before="0" w:after="0"/>
         <w:ind w:left="2880" w:right="0" w:hanging="360"/>
-        <w:rPr/>
+        <w:rPr>
+          <w:color w:val="auto"/>
+        </w:rPr>
       </w:pPr>
       <w:r>
         <w:rPr>
           <w:rFonts w:cs="Open Sans" w:ascii="Open Sans" w:hAnsi="Open Sans"/>
           <w:b w:val="false"/>
+          <w:color w:val="auto"/>
           <w:lang w:val="es-ES"/>
         </w:rPr>
         <w:t>La palabra vacía λ.</w:t>
@@ -3067,12 +3596,15 @@
         </w:numPr>
         <w:spacing w:before="0" w:after="0"/>
         <w:ind w:left="2880" w:right="0" w:hanging="360"/>
-        <w:rPr/>
+        <w:rPr>
+          <w:color w:val="auto"/>
+        </w:rPr>
       </w:pPr>
       <w:r>
         <w:rPr>
           <w:rFonts w:cs="Open Sans" w:ascii="Open Sans" w:hAnsi="Open Sans"/>
           <w:b w:val="false"/>
+          <w:color w:val="auto"/>
           <w:lang w:val="es-ES"/>
         </w:rPr>
         <w:t>El Conjunto L.</w:t>
@@ -3087,52 +3619,18 @@
         </w:numPr>
         <w:spacing w:before="0" w:after="200"/>
         <w:ind w:left="2880" w:right="0" w:hanging="360"/>
-        <w:rPr/>
+        <w:rPr>
+          <w:color w:val="auto"/>
+        </w:rPr>
       </w:pPr>
       <w:r>
         <w:rPr>
           <w:rFonts w:cs="Open Sans" w:ascii="Open Sans" w:hAnsi="Open Sans"/>
           <w:b w:val="false"/>
+          <w:color w:val="auto"/>
           <w:lang w:val="es-ES"/>
         </w:rPr>
         <w:t>Todas las palabras formadas por la concatenación de miembros de L*.</w:t>
-      </w:r>
-    </w:p>
-    <w:p>
-      <w:pPr>
-        <w:pStyle w:val="Standard"/>
-        <w:ind w:left="0" w:right="0" w:hanging="0"/>
-        <w:rPr/>
-      </w:pPr>
-      <w:r>
-        <w:rPr/>
-      </w:r>
-    </w:p>
-    <w:p>
-      <w:pPr>
-        <w:pStyle w:val="Standard"/>
-        <w:ind w:left="1416" w:right="0" w:hanging="0"/>
-        <w:rPr/>
-      </w:pPr>
-      <w:r>
-        <w:rPr/>
-      </w:r>
-    </w:p>
-    <w:p>
-      <w:pPr>
-        <w:pStyle w:val="Standard"/>
-        <w:ind w:left="708" w:right="0" w:hanging="0"/>
-        <w:rPr>
-          <w:rFonts w:ascii="Open Sans" w:hAnsi="Open Sans" w:cs="Open Sans"/>
-          <w:highlight w:val="none"/>
-          <w:lang w:val="es-ES"/>
-        </w:rPr>
-      </w:pPr>
-      <w:r>
-        <w:rPr>
-          <w:rFonts w:cs="Open Sans" w:ascii="Open Sans" w:hAnsi="Open Sans"/>
-          <w:lang w:val="es-ES"/>
-        </w:rPr>
       </w:r>
     </w:p>
     <w:p>
@@ -3140,10 +3638,14 @@
         <w:pStyle w:val="Normal"/>
         <w:spacing w:before="0" w:after="200"/>
         <w:jc w:val="left"/>
-        <w:rPr/>
-      </w:pPr>
-      <w:r>
-        <w:rPr/>
+        <w:rPr>
+          <w:color w:val="auto"/>
+        </w:rPr>
+      </w:pPr>
+      <w:r>
+        <w:rPr>
+          <w:color w:val="auto"/>
+        </w:rPr>
       </w:r>
     </w:p>
     <w:sectPr>
@@ -6822,6 +7324,7 @@
     <w:qFormat/>
     <w:pPr>
       <w:widowControl/>
+      <w:suppressAutoHyphens w:val="true"/>
       <w:bidi w:val="0"/>
       <w:spacing w:lineRule="auto" w:line="276" w:beforeAutospacing="0" w:before="0" w:afterAutospacing="0" w:after="200"/>
       <w:jc w:val="left"/>
@@ -7522,6 +8025,7 @@
     <w:unhideWhenUsed/>
     <w:pPr>
       <w:widowControl/>
+      <w:suppressAutoHyphens w:val="true"/>
       <w:bidi w:val="0"/>
       <w:spacing w:lineRule="auto" w:line="276" w:beforeAutospacing="0" w:before="0" w:afterAutospacing="0" w:after="200"/>
       <w:jc w:val="left"/>
@@ -7576,8 +8080,8 @@
       <w:keepLines w:val="false"/>
       <w:pageBreakBefore w:val="false"/>
       <w:widowControl/>
-      <w:pBdr/>
       <w:shd w:val="nil" w:color="000000"/>
+      <w:suppressAutoHyphens w:val="true"/>
       <w:bidi w:val="0"/>
       <w:spacing w:lineRule="auto" w:line="276" w:beforeAutospacing="0" w:before="0" w:afterAutospacing="0" w:after="200"/>
       <w:ind w:left="0" w:right="0" w:hanging="0"/>
